--- a/13. 算法设计思想/6. 双指针.docx
+++ b/13. 算法设计思想/6. 双指针.docx
@@ -14,11 +14,6 @@
       </w:r>
     </w:p>
     <w:p>
-      <w:pPr>
-        <w:rPr>
-          <w:rFonts w:hint="eastAsia"/>
-        </w:rPr>
-      </w:pPr>
       <w:r>
         <w:tab/>
       </w:r>
@@ -32,9 +27,6 @@
     <w:p>
       <w:pPr>
         <w:ind w:firstLine="420"/>
-        <w:rPr>
-          <w:rFonts w:hint="eastAsia"/>
-        </w:rPr>
       </w:pPr>
       <w:r>
         <w:rPr>
@@ -46,9 +38,6 @@
     <w:p>
       <w:pPr>
         <w:ind w:firstLine="420"/>
-        <w:rPr>
-          <w:rFonts w:hint="eastAsia"/>
-        </w:rPr>
       </w:pPr>
       <w:r>
         <w:rPr>
@@ -79,9 +68,6 @@
     <w:p>
       <w:pPr>
         <w:ind w:firstLine="420"/>
-        <w:rPr>
-          <w:rFonts w:hint="eastAsia"/>
-        </w:rPr>
       </w:pPr>
       <w:r>
         <w:rPr>
@@ -93,37 +79,28 @@
         <w:rPr>
           <w:rFonts w:hint="eastAsia"/>
         </w:rPr>
+        <w:t>、左右指针：在数组中，左指针一般从起始位置开始，右指针一般从末尾位置开始，根据问题的要求移动指针，解决问题。</w:t>
+      </w:r>
+    </w:p>
+    <w:p>
+      <w:pPr>
+        <w:ind w:firstLine="420"/>
+      </w:pPr>
+      <w:r>
+        <w:rPr>
+          <w:rFonts w:hint="eastAsia"/>
+        </w:rPr>
+        <w:t>3</w:t>
+      </w:r>
+      <w:r>
+        <w:rPr>
+          <w:rFonts w:hint="eastAsia"/>
+        </w:rPr>
         <w:t>、</w:t>
       </w:r>
       <w:r>
         <w:rPr>
           <w:rFonts w:hint="eastAsia"/>
-        </w:rPr>
-        <w:t>左右指针：在数组中，左指针一般从起始位置开始，右指针一般从末尾位置开始，根据问题的要求移动指针，解决问题。</w:t>
-      </w:r>
-    </w:p>
-    <w:p>
-      <w:pPr>
-        <w:ind w:firstLine="420"/>
-        <w:rPr>
-          <w:rFonts w:hint="eastAsia"/>
-        </w:rPr>
-      </w:pPr>
-      <w:r>
-        <w:rPr>
-          <w:rFonts w:hint="eastAsia"/>
-        </w:rPr>
-        <w:t>3</w:t>
-      </w:r>
-      <w:r>
-        <w:rPr>
-          <w:rFonts w:hint="eastAsia"/>
-        </w:rPr>
-        <w:t>、</w:t>
-      </w:r>
-      <w:r>
-        <w:rPr>
-          <w:rFonts w:hint="eastAsia"/>
           <w:color w:val="FF0000"/>
         </w:rPr>
         <w:t>滑动窗口</w:t>
@@ -138,9 +115,6 @@
     <w:p>
       <w:pPr>
         <w:ind w:firstLine="420"/>
-        <w:rPr>
-          <w:rFonts w:hint="eastAsia"/>
-        </w:rPr>
       </w:pPr>
       <w:r>
         <w:rPr>
@@ -152,21 +126,12 @@
         <w:rPr>
           <w:rFonts w:hint="eastAsia"/>
         </w:rPr>
-        <w:t>、</w:t>
-      </w:r>
-      <w:r>
-        <w:rPr>
-          <w:rFonts w:hint="eastAsia"/>
-        </w:rPr>
-        <w:t>对撞指针：两个指针分别从数组的两端开始向中间移动，根据题目的要求移动指针，通常用于有序数组或链表的问题。</w:t>
-      </w:r>
-    </w:p>
-    <w:p>
-      <w:pPr>
-        <w:ind w:firstLine="420"/>
-        <w:rPr>
-          <w:rFonts w:hint="eastAsia"/>
-        </w:rPr>
+        <w:t>、对撞指针：两个指针分别从数组的两端开始向中间移动，根据题目的要求移动指针，通常用于有序数组或链表的问题。</w:t>
+      </w:r>
+    </w:p>
+    <w:p>
+      <w:pPr>
+        <w:ind w:firstLine="420"/>
       </w:pPr>
       <w:r>
         <w:rPr>
@@ -212,9 +177,6 @@
     <w:p>
       <w:pPr>
         <w:pStyle w:val="2"/>
-        <w:rPr>
-          <w:rFonts w:hint="eastAsia"/>
-        </w:rPr>
       </w:pPr>
       <w:r>
         <w:rPr>
@@ -226,9 +188,6 @@
     <w:p>
       <w:pPr>
         <w:ind w:firstLine="420"/>
-        <w:rPr>
-          <w:rFonts w:hint="eastAsia"/>
-        </w:rPr>
       </w:pPr>
       <w:r>
         <w:rPr>
@@ -240,9 +199,6 @@
     <w:p>
       <w:pPr>
         <w:ind w:firstLine="420"/>
-        <w:rPr>
-          <w:rFonts w:hint="eastAsia"/>
-        </w:rPr>
       </w:pPr>
       <w:r>
         <w:rPr>
@@ -255,13 +211,7 @@
         <w:rPr>
           <w:rFonts w:hint="eastAsia"/>
         </w:rPr>
-        <w:t>、</w:t>
-      </w:r>
-      <w:r>
-        <w:rPr>
-          <w:rFonts w:hint="eastAsia"/>
-        </w:rPr>
-        <w:t>时间复杂度低：双指针算法通常能够在</w:t>
+        <w:t>、时间复杂度低：双指针算法通常能够在</w:t>
       </w:r>
       <w:r>
         <w:rPr>
@@ -279,9 +229,6 @@
     <w:p>
       <w:pPr>
         <w:ind w:firstLine="420"/>
-        <w:rPr>
-          <w:rFonts w:hint="eastAsia"/>
-        </w:rPr>
       </w:pPr>
       <w:r>
         <w:rPr>
@@ -293,21 +240,12 @@
         <w:rPr>
           <w:rFonts w:hint="eastAsia"/>
         </w:rPr>
-        <w:t>、</w:t>
-      </w:r>
-      <w:r>
-        <w:rPr>
-          <w:rFonts w:hint="eastAsia"/>
-        </w:rPr>
-        <w:t>空间复杂度低：双指针算法通常只需要常数级别的额外空间，不需要额外的数据结构存储中间结果。</w:t>
-      </w:r>
-    </w:p>
-    <w:p>
-      <w:pPr>
-        <w:ind w:firstLine="420"/>
-        <w:rPr>
-          <w:rFonts w:hint="eastAsia"/>
-        </w:rPr>
+        <w:t>、空间复杂度低：双指针算法通常只需要常数级别的额外空间，不需要额外的数据结构存储中间结果。</w:t>
+      </w:r>
+    </w:p>
+    <w:p>
+      <w:pPr>
+        <w:ind w:firstLine="420"/>
       </w:pPr>
       <w:r>
         <w:rPr>
@@ -319,13 +257,7 @@
         <w:rPr>
           <w:rFonts w:hint="eastAsia"/>
         </w:rPr>
-        <w:t>、</w:t>
-      </w:r>
-      <w:r>
-        <w:rPr>
-          <w:rFonts w:hint="eastAsia"/>
-        </w:rPr>
-        <w:t>实现简单：双指针算法的实现比较直观，容易理解和编写。</w:t>
+        <w:t>、实现简单：双指针算法的实现比较直观，容易理解和编写。</w:t>
       </w:r>
     </w:p>
     <w:p>
@@ -342,9 +274,6 @@
     <w:p>
       <w:pPr>
         <w:ind w:firstLine="420"/>
-        <w:rPr>
-          <w:rFonts w:hint="eastAsia"/>
-        </w:rPr>
       </w:pPr>
       <w:r>
         <w:rPr>
@@ -356,9 +285,6 @@
     <w:p>
       <w:pPr>
         <w:ind w:firstLine="420"/>
-        <w:rPr>
-          <w:rFonts w:hint="eastAsia"/>
-        </w:rPr>
       </w:pPr>
       <w:r>
         <w:rPr>
@@ -370,21 +296,12 @@
         <w:rPr>
           <w:rFonts w:hint="eastAsia"/>
         </w:rPr>
-        <w:t>、</w:t>
-      </w:r>
-      <w:r>
-        <w:rPr>
-          <w:rFonts w:hint="eastAsia"/>
-        </w:rPr>
-        <w:t>适用场景有限：双指针算法通常适用于一些特定类型的问题，如数组或链表相关的问题，对于其他类型的问题可能不太适用。</w:t>
-      </w:r>
-    </w:p>
-    <w:p>
-      <w:pPr>
-        <w:ind w:firstLine="420"/>
-        <w:rPr>
-          <w:rFonts w:hint="eastAsia"/>
-        </w:rPr>
+        <w:t>、适用场景有限：双指针算法通常适用于一些特定类型的问题，如数组或链表相关的问题，对于其他类型的问题可能不太适用。</w:t>
+      </w:r>
+    </w:p>
+    <w:p>
+      <w:pPr>
+        <w:ind w:firstLine="420"/>
       </w:pPr>
       <w:r>
         <w:rPr>
@@ -396,13 +313,7 @@
         <w:rPr>
           <w:rFonts w:hint="eastAsia"/>
         </w:rPr>
-        <w:t>、</w:t>
-      </w:r>
-      <w:r>
-        <w:rPr>
-          <w:rFonts w:hint="eastAsia"/>
-        </w:rPr>
-        <w:t>不适合所有情况：有些问题并不容易用双指针算法解决，可能需要其他更复杂的算法来解决。</w:t>
+        <w:t>、不适合所有情况：有些问题并不容易用双指针算法解决，可能需要其他更复杂的算法来解决。</w:t>
       </w:r>
     </w:p>
     <w:p/>
@@ -431,9 +342,6 @@
     <w:p>
       <w:pPr>
         <w:ind w:firstLine="420"/>
-        <w:rPr>
-          <w:rFonts w:hint="eastAsia"/>
-        </w:rPr>
       </w:pPr>
       <w:r>
         <w:rPr>
@@ -445,9 +353,6 @@
     <w:p>
       <w:pPr>
         <w:ind w:firstLine="420"/>
-        <w:rPr>
-          <w:rFonts w:hint="eastAsia"/>
-        </w:rPr>
       </w:pPr>
       <w:r>
         <w:rPr>
@@ -465,9 +370,6 @@
     <w:p>
       <w:pPr>
         <w:ind w:firstLine="420"/>
-        <w:rPr>
-          <w:rFonts w:hint="eastAsia"/>
-        </w:rPr>
       </w:pPr>
       <w:r>
         <w:rPr>
@@ -485,9 +387,6 @@
     <w:p>
       <w:pPr>
         <w:ind w:firstLine="420"/>
-        <w:rPr>
-          <w:rFonts w:hint="eastAsia"/>
-        </w:rPr>
       </w:pPr>
       <w:r>
         <w:rPr>
@@ -505,9 +404,6 @@
     <w:p>
       <w:pPr>
         <w:ind w:firstLine="420"/>
-        <w:rPr>
-          <w:rFonts w:hint="eastAsia"/>
-        </w:rPr>
       </w:pPr>
       <w:r>
         <w:rPr>
@@ -517,13 +413,7 @@
         <w:t>总的来说，双指针算法在某些特定的问题场景下具有较高的效率和简洁性，但并不适用于所有类型的问题。在解决问题时，需要根据具体情况选择合适的算法策略。</w:t>
       </w:r>
     </w:p>
-    <w:p>
-      <w:pPr>
-        <w:rPr>
-          <w:rFonts w:hint="eastAsia"/>
-        </w:rPr>
-      </w:pPr>
-    </w:p>
+    <w:p/>
     <w:p>
       <w:pPr>
         <w:pStyle w:val="1"/>
@@ -543,6 +433,1675 @@
         <w:rPr>
           <w:rFonts w:hint="eastAsia"/>
         </w:rPr>
+        <w:t>遍历</w:t>
+      </w:r>
+    </w:p>
+    <w:p>
+      <w:pPr>
+        <w:pStyle w:val="3"/>
+      </w:pPr>
+      <w:r>
+        <w:rPr>
+          <w:rFonts w:hint="eastAsia"/>
+        </w:rPr>
+        <w:t>验证回文串</w:t>
+      </w:r>
+    </w:p>
+    <w:p>
+      <w:pPr>
+        <w:ind w:firstLine="420"/>
+      </w:pPr>
+      <w:r>
+        <w:rPr>
+          <w:rFonts w:hint="eastAsia"/>
+        </w:rPr>
+        <w:t>给定一个字符串，验证它是否是回文串，只考虑字母和数字字符，可以忽略字母的大小写。</w:t>
+      </w:r>
+    </w:p>
+    <w:p>
+      <w:pPr>
+        <w:ind w:firstLine="420"/>
+        <w:rPr>
+          <w:rFonts w:hint="eastAsia"/>
+        </w:rPr>
+      </w:pPr>
+      <w:r>
+        <w:rPr>
+          <w:rFonts w:hint="eastAsia"/>
+        </w:rPr>
+        <w:t>说明：本题中，我们将空字符串定义为有效的回文串。</w:t>
+      </w:r>
+    </w:p>
+    <w:p>
+      <w:r>
+        <w:tab/>
+      </w:r>
+      <w:r>
+        <w:rPr>
+          <w:rFonts w:hint="eastAsia"/>
+        </w:rPr>
+        <w:t>注：</w:t>
+      </w:r>
+      <w:r>
+        <w:rPr>
+          <w:rFonts w:hint="eastAsia"/>
+        </w:rPr>
+        <w:t>LeetCode 125</w:t>
+      </w:r>
+    </w:p>
+    <w:p>
+      <w:r>
+        <w:tab/>
+      </w:r>
+      <w:r>
+        <w:rPr>
+          <w:rFonts w:hint="eastAsia"/>
+        </w:rPr>
+        <w:t>分析：</w:t>
+      </w:r>
+    </w:p>
+    <w:p>
+      <w:r>
+        <w:tab/>
+      </w:r>
+      <w:r>
+        <w:rPr>
+          <w:rFonts w:hint="eastAsia"/>
+        </w:rPr>
+        <w:t>采用双指针。</w:t>
+      </w:r>
+    </w:p>
+    <w:p>
+      <w:pPr>
+        <w:pStyle w:val="3"/>
+      </w:pPr>
+      <w:r>
+        <w:rPr>
+          <w:rFonts w:hint="eastAsia"/>
+        </w:rPr>
+        <w:t>验证回文串</w:t>
+      </w:r>
+      <w:r>
+        <w:rPr>
+          <w:rFonts w:hint="eastAsia"/>
+        </w:rPr>
+        <w:t xml:space="preserve"> II</w:t>
+      </w:r>
+    </w:p>
+    <w:p>
+      <w:pPr>
+        <w:rPr>
+          <w:rFonts w:hint="eastAsia"/>
+        </w:rPr>
+      </w:pPr>
+      <w:r>
+        <w:tab/>
+      </w:r>
+      <w:r>
+        <w:rPr>
+          <w:rFonts w:hint="eastAsia"/>
+        </w:rPr>
+        <w:t>给你一个字符串</w:t>
+      </w:r>
+      <w:r>
+        <w:rPr>
+          <w:rFonts w:hint="eastAsia"/>
+        </w:rPr>
+        <w:t xml:space="preserve"> s</w:t>
+      </w:r>
+      <w:r>
+        <w:rPr>
+          <w:rFonts w:hint="eastAsia"/>
+        </w:rPr>
+        <w:t>，最多</w:t>
+      </w:r>
+      <w:r>
+        <w:rPr>
+          <w:rFonts w:hint="eastAsia"/>
+        </w:rPr>
+        <w:t xml:space="preserve"> </w:t>
+      </w:r>
+      <w:r>
+        <w:rPr>
+          <w:rFonts w:hint="eastAsia"/>
+        </w:rPr>
+        <w:t>可以从中删除一个字符。</w:t>
+      </w:r>
+    </w:p>
+    <w:p>
+      <w:pPr>
+        <w:ind w:firstLine="420"/>
+        <w:rPr>
+          <w:rFonts w:hint="eastAsia"/>
+        </w:rPr>
+      </w:pPr>
+      <w:r>
+        <w:rPr>
+          <w:rFonts w:hint="eastAsia"/>
+        </w:rPr>
+        <w:t>请你判断</w:t>
+      </w:r>
+      <w:r>
+        <w:rPr>
+          <w:rFonts w:hint="eastAsia"/>
+        </w:rPr>
+        <w:t xml:space="preserve"> s </w:t>
+      </w:r>
+      <w:r>
+        <w:rPr>
+          <w:rFonts w:hint="eastAsia"/>
+        </w:rPr>
+        <w:t>是否能成为回文字符串：如果能，返回</w:t>
+      </w:r>
+      <w:r>
+        <w:rPr>
+          <w:rFonts w:hint="eastAsia"/>
+        </w:rPr>
+        <w:t xml:space="preserve"> true </w:t>
+      </w:r>
+      <w:r>
+        <w:rPr>
+          <w:rFonts w:hint="eastAsia"/>
+        </w:rPr>
+        <w:t>；否则，返回</w:t>
+      </w:r>
+      <w:r>
+        <w:rPr>
+          <w:rFonts w:hint="eastAsia"/>
+        </w:rPr>
+        <w:t xml:space="preserve"> false </w:t>
+      </w:r>
+      <w:r>
+        <w:rPr>
+          <w:rFonts w:hint="eastAsia"/>
+        </w:rPr>
+        <w:t>。</w:t>
+      </w:r>
+    </w:p>
+    <w:p>
+      <w:pPr>
+        <w:rPr>
+          <w:rFonts w:hint="eastAsia"/>
+        </w:rPr>
+      </w:pPr>
+      <w:r>
+        <w:tab/>
+      </w:r>
+      <w:r>
+        <w:rPr>
+          <w:rFonts w:hint="eastAsia"/>
+        </w:rPr>
+        <w:t>注：</w:t>
+      </w:r>
+      <w:r>
+        <w:rPr>
+          <w:rFonts w:hint="eastAsia"/>
+        </w:rPr>
+        <w:t>LeetCode 680</w:t>
+      </w:r>
+    </w:p>
+    <w:p>
+      <w:r>
+        <w:tab/>
+      </w:r>
+      <w:r>
+        <w:rPr>
+          <w:rFonts w:hint="eastAsia"/>
+        </w:rPr>
+        <w:t>分析：</w:t>
+      </w:r>
+    </w:p>
+    <w:p>
+      <w:pPr>
+        <w:rPr>
+          <w:rFonts w:hint="eastAsia"/>
+        </w:rPr>
+      </w:pPr>
+    </w:p>
+    <w:p>
+      <w:pPr>
+        <w:pStyle w:val="3"/>
+      </w:pPr>
+      <w:r>
+        <w:rPr>
+          <w:rFonts w:hint="eastAsia"/>
+        </w:rPr>
+        <w:t>回文链表</w:t>
+      </w:r>
+    </w:p>
+    <w:p>
+      <w:pPr>
+        <w:ind w:firstLine="420"/>
+      </w:pPr>
+      <w:r>
+        <w:rPr>
+          <w:rFonts w:hint="eastAsia"/>
+        </w:rPr>
+        <w:t>请判断一个链表是否为</w:t>
+      </w:r>
+      <w:r>
+        <w:rPr>
+          <w:rFonts w:hint="eastAsia"/>
+          <w:color w:val="FF0000"/>
+        </w:rPr>
+        <w:t>回文链表</w:t>
+      </w:r>
+      <w:r>
+        <w:rPr>
+          <w:rFonts w:hint="eastAsia"/>
+        </w:rPr>
+        <w:t>。</w:t>
+      </w:r>
+    </w:p>
+    <w:p>
+      <w:pPr>
+        <w:ind w:firstLine="420"/>
+        <w:rPr>
+          <w:rFonts w:hint="eastAsia"/>
+        </w:rPr>
+      </w:pPr>
+      <w:r>
+        <w:rPr>
+          <w:rFonts w:hint="eastAsia"/>
+        </w:rPr>
+        <w:lastRenderedPageBreak/>
+        <w:t>给你一个单链表的头节点</w:t>
+      </w:r>
+      <w:r>
+        <w:rPr>
+          <w:rFonts w:hint="eastAsia"/>
+        </w:rPr>
+        <w:t>head</w:t>
+      </w:r>
+      <w:r>
+        <w:rPr>
+          <w:rFonts w:hint="eastAsia"/>
+        </w:rPr>
+        <w:t>，请你判断该链表是否为回文链表。如果是，返回</w:t>
+      </w:r>
+      <w:r>
+        <w:rPr>
+          <w:rFonts w:hint="eastAsia"/>
+        </w:rPr>
+        <w:t>true</w:t>
+      </w:r>
+      <w:r>
+        <w:rPr>
+          <w:rFonts w:hint="eastAsia"/>
+        </w:rPr>
+        <w:t>；否则，返回</w:t>
+      </w:r>
+      <w:r>
+        <w:rPr>
+          <w:rFonts w:hint="eastAsia"/>
+        </w:rPr>
+        <w:t>false</w:t>
+      </w:r>
+      <w:r>
+        <w:rPr>
+          <w:rFonts w:hint="eastAsia"/>
+        </w:rPr>
+        <w:t>。</w:t>
+      </w:r>
+    </w:p>
+    <w:p>
+      <w:r>
+        <w:tab/>
+      </w:r>
+      <w:r>
+        <w:rPr>
+          <w:rFonts w:hint="eastAsia"/>
+        </w:rPr>
+        <w:t>注：</w:t>
+      </w:r>
+      <w:r>
+        <w:rPr>
+          <w:rFonts w:hint="eastAsia"/>
+        </w:rPr>
+        <w:t>LeetCode 234</w:t>
+      </w:r>
+    </w:p>
+    <w:p>
+      <w:r>
+        <w:tab/>
+      </w:r>
+      <w:r>
+        <w:rPr>
+          <w:rFonts w:hint="eastAsia"/>
+        </w:rPr>
+        <w:t>分析：</w:t>
+      </w:r>
+    </w:p>
+    <w:p>
+      <w:pPr>
+        <w:ind w:firstLine="420"/>
+      </w:pPr>
+      <w:r>
+        <w:rPr>
+          <w:rFonts w:hint="eastAsia"/>
+        </w:rPr>
+        <w:t>可以采用两种方式：</w:t>
+      </w:r>
+    </w:p>
+    <w:p>
+      <w:pPr>
+        <w:ind w:firstLine="420"/>
+      </w:pPr>
+      <w:r>
+        <w:rPr>
+          <w:rFonts w:hint="eastAsia"/>
+        </w:rPr>
+        <w:t>1</w:t>
+      </w:r>
+      <w:r>
+        <w:rPr>
+          <w:rFonts w:hint="eastAsia"/>
+        </w:rPr>
+        <w:t>、</w:t>
+      </w:r>
+      <w:r>
+        <w:rPr>
+          <w:rFonts w:hint="eastAsia"/>
+        </w:rPr>
+        <w:t>用快慢指针遍历的同时翻转前半部分，然后与后半部分比较即可。</w:t>
+      </w:r>
+    </w:p>
+    <w:p>
+      <w:pPr>
+        <w:ind w:firstLine="420"/>
+      </w:pPr>
+      <w:r>
+        <w:rPr>
+          <w:rFonts w:hint="eastAsia"/>
+        </w:rPr>
+        <w:t>class Solution {</w:t>
+      </w:r>
+    </w:p>
+    <w:p>
+      <w:pPr>
+        <w:ind w:firstLine="420"/>
+      </w:pPr>
+      <w:r>
+        <w:rPr>
+          <w:rFonts w:hint="eastAsia"/>
+        </w:rPr>
+        <w:t>public:</w:t>
+      </w:r>
+    </w:p>
+    <w:p>
+      <w:pPr>
+        <w:ind w:firstLine="420"/>
+      </w:pPr>
+      <w:r>
+        <w:rPr>
+          <w:rFonts w:hint="eastAsia"/>
+        </w:rPr>
+        <w:t xml:space="preserve">    bool isPalindrome(ListNode* head) {</w:t>
+      </w:r>
+    </w:p>
+    <w:p>
+      <w:pPr>
+        <w:ind w:firstLine="420"/>
+      </w:pPr>
+      <w:r>
+        <w:rPr>
+          <w:rFonts w:hint="eastAsia"/>
+        </w:rPr>
+        <w:t xml:space="preserve">        if(!head || !head-&gt;next)</w:t>
+      </w:r>
+    </w:p>
+    <w:p>
+      <w:pPr>
+        <w:ind w:firstLine="420"/>
+      </w:pPr>
+      <w:r>
+        <w:rPr>
+          <w:rFonts w:hint="eastAsia"/>
+        </w:rPr>
+        <w:t xml:space="preserve">            return 1;</w:t>
+      </w:r>
+    </w:p>
+    <w:p>
+      <w:pPr>
+        <w:ind w:firstLine="420"/>
+      </w:pPr>
+      <w:r>
+        <w:rPr>
+          <w:rFonts w:hint="eastAsia"/>
+        </w:rPr>
+        <w:t xml:space="preserve">      </w:t>
+      </w:r>
+      <w:r>
+        <w:rPr>
+          <w:rFonts w:hint="eastAsia"/>
+          <w:color w:val="FF0000"/>
+        </w:rPr>
+        <w:t xml:space="preserve">  ListNode *fast = head, *slow = head;</w:t>
+      </w:r>
+    </w:p>
+    <w:p>
+      <w:pPr>
+        <w:ind w:firstLine="420"/>
+      </w:pPr>
+      <w:r>
+        <w:rPr>
+          <w:rFonts w:hint="eastAsia"/>
+        </w:rPr>
+        <w:t xml:space="preserve">        ListNode *p, *pre = NULL;</w:t>
+      </w:r>
+    </w:p>
+    <w:p>
+      <w:pPr>
+        <w:ind w:firstLine="420"/>
+      </w:pPr>
+      <w:r>
+        <w:rPr>
+          <w:rFonts w:hint="eastAsia"/>
+        </w:rPr>
+        <w:t xml:space="preserve">        while(fast &amp;&amp; fast-&gt;next){</w:t>
+      </w:r>
+    </w:p>
+    <w:p>
+      <w:pPr>
+        <w:ind w:firstLine="420"/>
+      </w:pPr>
+      <w:r>
+        <w:rPr>
+          <w:rFonts w:hint="eastAsia"/>
+        </w:rPr>
+        <w:t xml:space="preserve">            p = slow;</w:t>
+      </w:r>
+    </w:p>
+    <w:p>
+      <w:pPr>
+        <w:ind w:firstLine="420"/>
+        <w:rPr>
+          <w:color w:val="FF0000"/>
+        </w:rPr>
+      </w:pPr>
+      <w:r>
+        <w:rPr>
+          <w:rFonts w:hint="eastAsia"/>
+        </w:rPr>
+        <w:t xml:space="preserve">    </w:t>
+      </w:r>
+      <w:r>
+        <w:rPr>
+          <w:rFonts w:hint="eastAsia"/>
+          <w:color w:val="FF0000"/>
+        </w:rPr>
+        <w:t xml:space="preserve">        slow = slow-&gt;next;    //</w:t>
+      </w:r>
+      <w:r>
+        <w:rPr>
+          <w:rFonts w:hint="eastAsia"/>
+          <w:color w:val="FF0000"/>
+        </w:rPr>
+        <w:t>快慢遍历</w:t>
+      </w:r>
+    </w:p>
+    <w:p>
+      <w:pPr>
+        <w:ind w:firstLine="420"/>
+        <w:rPr>
+          <w:color w:val="FF0000"/>
+        </w:rPr>
+      </w:pPr>
+      <w:r>
+        <w:rPr>
+          <w:rFonts w:hint="eastAsia"/>
+          <w:color w:val="FF0000"/>
+        </w:rPr>
+        <w:t xml:space="preserve">            fast = fast-&gt;next-&gt;next;</w:t>
+      </w:r>
+    </w:p>
+    <w:p>
+      <w:pPr>
+        <w:ind w:firstLine="420"/>
+      </w:pPr>
+    </w:p>
+    <w:p>
+      <w:pPr>
+        <w:ind w:firstLine="420"/>
+      </w:pPr>
+      <w:r>
+        <w:rPr>
+          <w:rFonts w:hint="eastAsia"/>
+        </w:rPr>
+        <w:t xml:space="preserve">            p-&gt;next = pre;  //</w:t>
+      </w:r>
+      <w:r>
+        <w:rPr>
+          <w:rFonts w:hint="eastAsia"/>
+        </w:rPr>
+        <w:t>翻转</w:t>
+      </w:r>
+    </w:p>
+    <w:p>
+      <w:pPr>
+        <w:ind w:firstLine="420"/>
+      </w:pPr>
+      <w:r>
+        <w:rPr>
+          <w:rFonts w:hint="eastAsia"/>
+        </w:rPr>
+        <w:t xml:space="preserve">            pre = p;</w:t>
+      </w:r>
+    </w:p>
+    <w:p>
+      <w:pPr>
+        <w:ind w:firstLine="420"/>
+      </w:pPr>
+      <w:r>
+        <w:rPr>
+          <w:rFonts w:hint="eastAsia"/>
+        </w:rPr>
+        <w:t xml:space="preserve">        }</w:t>
+      </w:r>
+    </w:p>
+    <w:p>
+      <w:pPr>
+        <w:ind w:firstLine="420"/>
+      </w:pPr>
+      <w:r>
+        <w:rPr>
+          <w:rFonts w:hint="eastAsia"/>
+        </w:rPr>
+        <w:lastRenderedPageBreak/>
+        <w:t xml:space="preserve">        if(fast)  //</w:t>
+      </w:r>
+      <w:r>
+        <w:rPr>
+          <w:rFonts w:hint="eastAsia"/>
+        </w:rPr>
+        <w:t>奇数个节点时跳过中间节点</w:t>
+      </w:r>
+    </w:p>
+    <w:p>
+      <w:pPr>
+        <w:ind w:firstLine="420"/>
+      </w:pPr>
+      <w:r>
+        <w:rPr>
+          <w:rFonts w:hint="eastAsia"/>
+        </w:rPr>
+        <w:t xml:space="preserve">            slow = slow-&gt;next;</w:t>
+      </w:r>
+    </w:p>
+    <w:p>
+      <w:pPr>
+        <w:ind w:firstLine="420"/>
+      </w:pPr>
+    </w:p>
+    <w:p>
+      <w:pPr>
+        <w:ind w:firstLine="420"/>
+      </w:pPr>
+      <w:r>
+        <w:rPr>
+          <w:rFonts w:hint="eastAsia"/>
+        </w:rPr>
+        <w:t xml:space="preserve">        while(p){       //</w:t>
+      </w:r>
+      <w:r>
+        <w:rPr>
+          <w:rFonts w:hint="eastAsia"/>
+        </w:rPr>
+        <w:t>前半部分和后半部分比较</w:t>
+      </w:r>
+    </w:p>
+    <w:p>
+      <w:pPr>
+        <w:ind w:firstLine="420"/>
+      </w:pPr>
+      <w:r>
+        <w:rPr>
+          <w:rFonts w:hint="eastAsia"/>
+        </w:rPr>
+        <w:t xml:space="preserve">            if(p-&gt;val != slow-&gt;val)</w:t>
+      </w:r>
+    </w:p>
+    <w:p>
+      <w:pPr>
+        <w:ind w:firstLine="420"/>
+      </w:pPr>
+      <w:r>
+        <w:rPr>
+          <w:rFonts w:hint="eastAsia"/>
+        </w:rPr>
+        <w:t xml:space="preserve">                return 0;</w:t>
+      </w:r>
+    </w:p>
+    <w:p>
+      <w:pPr>
+        <w:ind w:firstLine="420"/>
+      </w:pPr>
+      <w:r>
+        <w:rPr>
+          <w:rFonts w:hint="eastAsia"/>
+        </w:rPr>
+        <w:t xml:space="preserve">            p = p-&gt;next;</w:t>
+      </w:r>
+    </w:p>
+    <w:p>
+      <w:pPr>
+        <w:ind w:firstLine="420"/>
+      </w:pPr>
+      <w:r>
+        <w:rPr>
+          <w:rFonts w:hint="eastAsia"/>
+        </w:rPr>
+        <w:t xml:space="preserve">            slow = slow-&gt;next;</w:t>
+      </w:r>
+    </w:p>
+    <w:p>
+      <w:pPr>
+        <w:ind w:firstLine="420"/>
+      </w:pPr>
+      <w:r>
+        <w:rPr>
+          <w:rFonts w:hint="eastAsia"/>
+        </w:rPr>
+        <w:t xml:space="preserve">        }</w:t>
+      </w:r>
+    </w:p>
+    <w:p>
+      <w:pPr>
+        <w:ind w:firstLine="420"/>
+      </w:pPr>
+      <w:r>
+        <w:rPr>
+          <w:rFonts w:hint="eastAsia"/>
+        </w:rPr>
+        <w:t xml:space="preserve">        return 1;</w:t>
+      </w:r>
+    </w:p>
+    <w:p>
+      <w:pPr>
+        <w:ind w:firstLine="420"/>
+      </w:pPr>
+      <w:r>
+        <w:rPr>
+          <w:rFonts w:hint="eastAsia"/>
+        </w:rPr>
+        <w:t xml:space="preserve">    }</w:t>
+      </w:r>
+    </w:p>
+    <w:p>
+      <w:pPr>
+        <w:ind w:firstLine="420"/>
+        <w:rPr>
+          <w:rFonts w:hint="eastAsia"/>
+        </w:rPr>
+      </w:pPr>
+      <w:r>
+        <w:rPr>
+          <w:rFonts w:hint="eastAsia"/>
+        </w:rPr>
+        <w:t>};</w:t>
+      </w:r>
+    </w:p>
+    <w:p>
+      <w:pPr>
+        <w:ind w:firstLine="420"/>
+        <w:rPr>
+          <w:rFonts w:hint="eastAsia"/>
+        </w:rPr>
+      </w:pPr>
+      <w:r>
+        <w:rPr>
+          <w:rFonts w:hint="eastAsia"/>
+        </w:rPr>
+        <w:t>2</w:t>
+      </w:r>
+      <w:r>
+        <w:rPr>
+          <w:rFonts w:hint="eastAsia"/>
+        </w:rPr>
+        <w:t>、栈（涉及到回文的可以用栈）</w:t>
+      </w:r>
+    </w:p>
+    <w:p>
+      <w:pPr>
+        <w:rPr>
+          <w:rFonts w:hint="eastAsia"/>
+        </w:rPr>
+      </w:pPr>
+    </w:p>
+    <w:p>
+      <w:pPr>
+        <w:pStyle w:val="3"/>
+      </w:pPr>
+      <w:r>
+        <w:rPr>
+          <w:rFonts w:hint="eastAsia"/>
+        </w:rPr>
+        <w:t>环形链表</w:t>
+      </w:r>
+    </w:p>
+    <w:p>
+      <w:pPr>
+        <w:ind w:firstLine="420"/>
+      </w:pPr>
+      <w:r>
+        <w:rPr>
+          <w:rFonts w:hint="eastAsia"/>
+        </w:rPr>
+        <w:t>给定一个链表，判断链表中是否有环。</w:t>
+      </w:r>
+    </w:p>
+    <w:p>
+      <w:pPr>
+        <w:ind w:firstLine="420"/>
+        <w:rPr>
+          <w:rFonts w:hint="eastAsia"/>
+        </w:rPr>
+      </w:pPr>
+      <w:r>
+        <w:rPr>
+          <w:rFonts w:hint="eastAsia"/>
+        </w:rPr>
+        <w:t>为了表示给定链表中的环，我们使用整数</w:t>
+      </w:r>
+      <w:r>
+        <w:rPr>
+          <w:rFonts w:hint="eastAsia"/>
+        </w:rPr>
+        <w:t>pos</w:t>
+      </w:r>
+      <w:r>
+        <w:rPr>
+          <w:rFonts w:hint="eastAsia"/>
+        </w:rPr>
+        <w:t>来表示链表尾连接到链表中的位置（索引从</w:t>
+      </w:r>
+      <w:r>
+        <w:rPr>
+          <w:rFonts w:hint="eastAsia"/>
+        </w:rPr>
+        <w:t>0</w:t>
+      </w:r>
+      <w:r>
+        <w:rPr>
+          <w:rFonts w:hint="eastAsia"/>
+        </w:rPr>
+        <w:t>开始）。</w:t>
+      </w:r>
+      <w:r>
+        <w:rPr>
+          <w:rFonts w:hint="eastAsia"/>
+        </w:rPr>
+        <w:t xml:space="preserve"> </w:t>
+      </w:r>
+      <w:r>
+        <w:rPr>
+          <w:rFonts w:hint="eastAsia"/>
+        </w:rPr>
+        <w:t>如果</w:t>
+      </w:r>
+      <w:r>
+        <w:rPr>
+          <w:rFonts w:hint="eastAsia"/>
+        </w:rPr>
+        <w:t>pos</w:t>
+      </w:r>
+      <w:r>
+        <w:rPr>
+          <w:rFonts w:hint="eastAsia"/>
+        </w:rPr>
+        <w:t>是</w:t>
+      </w:r>
+      <w:r>
+        <w:rPr>
+          <w:rFonts w:hint="eastAsia"/>
+        </w:rPr>
+        <w:t>-1</w:t>
+      </w:r>
+      <w:r>
+        <w:rPr>
+          <w:rFonts w:hint="eastAsia"/>
+        </w:rPr>
+        <w:t>，则在该链表中没有环。</w:t>
+      </w:r>
+    </w:p>
+    <w:p>
+      <w:r>
+        <w:tab/>
+      </w:r>
+      <w:r>
+        <w:rPr>
+          <w:rFonts w:hint="eastAsia"/>
+        </w:rPr>
+        <w:t>注：</w:t>
+      </w:r>
+      <w:r>
+        <w:rPr>
+          <w:rFonts w:hint="eastAsia"/>
+        </w:rPr>
+        <w:t>LeetCode 141</w:t>
+      </w:r>
+    </w:p>
+    <w:p>
+      <w:r>
+        <w:tab/>
+      </w:r>
+      <w:r>
+        <w:rPr>
+          <w:rFonts w:hint="eastAsia"/>
+        </w:rPr>
+        <w:t>分析：</w:t>
+      </w:r>
+    </w:p>
+    <w:p>
+      <w:r>
+        <w:tab/>
+      </w:r>
+      <w:r>
+        <w:rPr>
+          <w:rFonts w:hint="eastAsia"/>
+        </w:rPr>
+        <w:t>可以采用两种方法：</w:t>
+      </w:r>
+    </w:p>
+    <w:p>
+      <w:r>
+        <w:lastRenderedPageBreak/>
+        <w:tab/>
+      </w:r>
+      <w:r>
+        <w:rPr>
+          <w:rFonts w:hint="eastAsia"/>
+        </w:rPr>
+        <w:t>1</w:t>
+      </w:r>
+      <w:r>
+        <w:rPr>
+          <w:rFonts w:hint="eastAsia"/>
+        </w:rPr>
+        <w:t>、哈希表：将节点存储起来，如果第二次遍历到相同节点，则表示环形</w:t>
+      </w:r>
+    </w:p>
+    <w:p>
+      <w:r>
+        <w:tab/>
+      </w:r>
+      <w:r>
+        <w:rPr>
+          <w:rFonts w:hint="eastAsia"/>
+        </w:rPr>
+        <w:t>2</w:t>
+      </w:r>
+      <w:r>
+        <w:rPr>
+          <w:rFonts w:hint="eastAsia"/>
+        </w:rPr>
+        <w:t>、快慢指针</w:t>
+      </w:r>
+    </w:p>
+    <w:p>
+      <w:pPr>
+        <w:ind w:firstLine="420"/>
+      </w:pPr>
+      <w:r>
+        <w:rPr>
+          <w:rFonts w:hint="eastAsia"/>
+        </w:rPr>
+        <w:t>通过使用具有不同速度的快、慢两个指针遍历链表，空间复杂度可以被降低至</w:t>
+      </w:r>
+      <w:r>
+        <w:rPr>
+          <w:rFonts w:hint="eastAsia"/>
+        </w:rPr>
+        <w:t>O(1)</w:t>
+      </w:r>
+      <w:r>
+        <w:rPr>
+          <w:rFonts w:hint="eastAsia"/>
+        </w:rPr>
+        <w:t>。</w:t>
+      </w:r>
+      <w:r>
+        <w:rPr>
+          <w:rFonts w:hint="eastAsia"/>
+          <w:color w:val="FF0000"/>
+        </w:rPr>
+        <w:t>慢指针每次移动一步，而快指针每次移动两步</w:t>
+      </w:r>
+      <w:r>
+        <w:rPr>
+          <w:rFonts w:hint="eastAsia"/>
+        </w:rPr>
+        <w:t>。</w:t>
+      </w:r>
+    </w:p>
+    <w:p>
+      <w:pPr>
+        <w:ind w:firstLine="420"/>
+      </w:pPr>
+      <w:r>
+        <w:rPr>
+          <w:rFonts w:hint="eastAsia"/>
+        </w:rPr>
+        <w:t>如果列表中不存在环，最终快指针将会最先到达尾部，此时我们可以返回</w:t>
+      </w:r>
+      <w:r>
+        <w:rPr>
+          <w:rFonts w:hint="eastAsia"/>
+        </w:rPr>
+        <w:t xml:space="preserve"> false</w:t>
+      </w:r>
+      <w:r>
+        <w:rPr>
+          <w:rFonts w:hint="eastAsia"/>
+        </w:rPr>
+        <w:t>。</w:t>
+      </w:r>
+    </w:p>
+    <w:p>
+      <w:r>
+        <w:tab/>
+      </w:r>
+      <w:r>
+        <w:rPr>
+          <w:rFonts w:hint="eastAsia"/>
+        </w:rPr>
+        <w:t>代码：</w:t>
+      </w:r>
+    </w:p>
+    <w:p>
+      <w:pPr>
+        <w:ind w:firstLine="420"/>
+      </w:pPr>
+      <w:r>
+        <w:rPr>
+          <w:rFonts w:hint="eastAsia"/>
+        </w:rPr>
+        <w:t>class Solution {</w:t>
+      </w:r>
+    </w:p>
+    <w:p>
+      <w:pPr>
+        <w:ind w:firstLine="420"/>
+      </w:pPr>
+      <w:r>
+        <w:rPr>
+          <w:rFonts w:hint="eastAsia"/>
+        </w:rPr>
+        <w:t>public:</w:t>
+      </w:r>
+    </w:p>
+    <w:p>
+      <w:pPr>
+        <w:ind w:firstLine="420"/>
+      </w:pPr>
+      <w:r>
+        <w:rPr>
+          <w:rFonts w:hint="eastAsia"/>
+        </w:rPr>
+        <w:t xml:space="preserve">    bool hasCycle(ListNode *head) {</w:t>
+      </w:r>
+    </w:p>
+    <w:p>
+      <w:pPr>
+        <w:ind w:firstLine="420"/>
+        <w:rPr>
+          <w:color w:val="FF0000"/>
+        </w:rPr>
+      </w:pPr>
+      <w:r>
+        <w:rPr>
+          <w:rFonts w:hint="eastAsia"/>
+        </w:rPr>
+        <w:t xml:space="preserve">     </w:t>
+      </w:r>
+      <w:r>
+        <w:rPr>
+          <w:rFonts w:hint="eastAsia"/>
+          <w:color w:val="FF0000"/>
+        </w:rPr>
+        <w:t xml:space="preserve">   if(nullptr == head || nullptr == head-&gt;next)</w:t>
+      </w:r>
+    </w:p>
+    <w:p>
+      <w:pPr>
+        <w:ind w:firstLine="420"/>
+        <w:rPr>
+          <w:color w:val="FF0000"/>
+        </w:rPr>
+      </w:pPr>
+      <w:r>
+        <w:rPr>
+          <w:rFonts w:hint="eastAsia"/>
+          <w:color w:val="FF0000"/>
+        </w:rPr>
+        <w:t xml:space="preserve">            return false;</w:t>
+      </w:r>
+    </w:p>
+    <w:p>
+      <w:pPr>
+        <w:ind w:firstLine="420"/>
+      </w:pPr>
+      <w:r>
+        <w:rPr>
+          <w:rFonts w:hint="eastAsia"/>
+        </w:rPr>
+        <w:t xml:space="preserve">        ListNode *slow,*fast;</w:t>
+      </w:r>
+    </w:p>
+    <w:p>
+      <w:pPr>
+        <w:ind w:firstLine="420"/>
+        <w:rPr>
+          <w:color w:val="FF0000"/>
+        </w:rPr>
+      </w:pPr>
+      <w:r>
+        <w:rPr>
+          <w:rFonts w:hint="eastAsia"/>
+          <w:color w:val="FF0000"/>
+        </w:rPr>
+        <w:t xml:space="preserve">        slow = head;</w:t>
+      </w:r>
+    </w:p>
+    <w:p>
+      <w:pPr>
+        <w:ind w:firstLine="420"/>
+        <w:rPr>
+          <w:color w:val="FF0000"/>
+        </w:rPr>
+      </w:pPr>
+      <w:r>
+        <w:rPr>
+          <w:rFonts w:hint="eastAsia"/>
+          <w:color w:val="FF0000"/>
+        </w:rPr>
+        <w:t xml:space="preserve">        fast = head-&gt;next;</w:t>
+      </w:r>
+    </w:p>
+    <w:p>
+      <w:pPr>
+        <w:ind w:firstLine="420"/>
+      </w:pPr>
+      <w:r>
+        <w:rPr>
+          <w:rFonts w:hint="eastAsia"/>
+        </w:rPr>
+        <w:t xml:space="preserve">        while(slow != fast)</w:t>
+      </w:r>
+    </w:p>
+    <w:p>
+      <w:pPr>
+        <w:ind w:firstLine="420"/>
+      </w:pPr>
+      <w:r>
+        <w:rPr>
+          <w:rFonts w:hint="eastAsia"/>
+        </w:rPr>
+        <w:t xml:space="preserve">        {</w:t>
+      </w:r>
+    </w:p>
+    <w:p>
+      <w:pPr>
+        <w:ind w:firstLine="420"/>
+      </w:pPr>
+      <w:r>
+        <w:rPr>
+          <w:rFonts w:hint="eastAsia"/>
+        </w:rPr>
+        <w:t xml:space="preserve">            if(nullptr==fast || nullptr==fast-&gt;next)</w:t>
+      </w:r>
+    </w:p>
+    <w:p>
+      <w:pPr>
+        <w:ind w:firstLine="420"/>
+      </w:pPr>
+      <w:r>
+        <w:rPr>
+          <w:rFonts w:hint="eastAsia"/>
+        </w:rPr>
+        <w:t xml:space="preserve">                return false;</w:t>
+      </w:r>
+    </w:p>
+    <w:p>
+      <w:pPr>
+        <w:ind w:firstLine="420"/>
+        <w:rPr>
+          <w:color w:val="FF0000"/>
+        </w:rPr>
+      </w:pPr>
+      <w:r>
+        <w:rPr>
+          <w:rFonts w:hint="eastAsia"/>
+          <w:color w:val="FF0000"/>
+        </w:rPr>
+        <w:t xml:space="preserve">            slow = slow-&gt;next;</w:t>
+      </w:r>
+    </w:p>
+    <w:p>
+      <w:pPr>
+        <w:ind w:firstLine="420"/>
+        <w:rPr>
+          <w:color w:val="FF0000"/>
+        </w:rPr>
+      </w:pPr>
+      <w:r>
+        <w:rPr>
+          <w:rFonts w:hint="eastAsia"/>
+          <w:color w:val="FF0000"/>
+        </w:rPr>
+        <w:t xml:space="preserve">            fast = fast-&gt;next-&gt;next;</w:t>
+      </w:r>
+    </w:p>
+    <w:p>
+      <w:pPr>
+        <w:ind w:firstLine="420"/>
+      </w:pPr>
+      <w:r>
+        <w:rPr>
+          <w:rFonts w:hint="eastAsia"/>
+        </w:rPr>
+        <w:lastRenderedPageBreak/>
+        <w:t xml:space="preserve">        }</w:t>
+      </w:r>
+    </w:p>
+    <w:p>
+      <w:pPr>
+        <w:ind w:firstLine="420"/>
+      </w:pPr>
+      <w:r>
+        <w:rPr>
+          <w:rFonts w:hint="eastAsia"/>
+        </w:rPr>
+        <w:t xml:space="preserve">        return true;</w:t>
+      </w:r>
+    </w:p>
+    <w:p>
+      <w:pPr>
+        <w:ind w:firstLine="420"/>
+      </w:pPr>
+      <w:r>
+        <w:rPr>
+          <w:rFonts w:hint="eastAsia"/>
+        </w:rPr>
+        <w:t xml:space="preserve">    }</w:t>
+      </w:r>
+    </w:p>
+    <w:p>
+      <w:pPr>
+        <w:ind w:firstLine="420"/>
+      </w:pPr>
+      <w:r>
+        <w:rPr>
+          <w:rFonts w:hint="eastAsia"/>
+        </w:rPr>
+        <w:t>};</w:t>
+      </w:r>
+    </w:p>
+    <w:p/>
+    <w:p>
+      <w:pPr>
+        <w:pStyle w:val="3"/>
+      </w:pPr>
+      <w:r>
+        <w:rPr>
+          <w:rFonts w:hint="eastAsia"/>
+        </w:rPr>
+        <w:t>环形链表</w:t>
+      </w:r>
+      <w:r>
+        <w:rPr>
+          <w:rFonts w:hint="eastAsia"/>
+        </w:rPr>
+        <w:t xml:space="preserve"> II</w:t>
+      </w:r>
+    </w:p>
+    <w:p>
+      <w:pPr>
+        <w:rPr>
+          <w:rFonts w:hint="eastAsia"/>
+        </w:rPr>
+      </w:pPr>
+      <w:r>
+        <w:tab/>
+      </w:r>
+      <w:r>
+        <w:rPr>
+          <w:rFonts w:hint="eastAsia"/>
+        </w:rPr>
+        <w:t>注：</w:t>
+      </w:r>
+      <w:r>
+        <w:rPr>
+          <w:rFonts w:hint="eastAsia"/>
+        </w:rPr>
+        <w:t>LeetCode 142</w:t>
+      </w:r>
+    </w:p>
+    <w:p>
+      <w:pPr>
+        <w:pStyle w:val="3"/>
+      </w:pPr>
+      <w:r>
+        <w:rPr>
+          <w:rFonts w:hint="eastAsia"/>
+        </w:rPr>
+        <w:t>相交链表</w:t>
+      </w:r>
+    </w:p>
+    <w:p>
+      <w:pPr>
+        <w:ind w:firstLine="420"/>
+      </w:pPr>
+      <w:r>
+        <w:rPr>
+          <w:rFonts w:hint="eastAsia"/>
+        </w:rPr>
+        <w:t>编写一个程序，找到两个单链表</w:t>
+      </w:r>
+      <w:r>
+        <w:rPr>
+          <w:rFonts w:hint="eastAsia"/>
+          <w:color w:val="FF0000"/>
+        </w:rPr>
+        <w:t>相交的起始节点</w:t>
+      </w:r>
+      <w:r>
+        <w:rPr>
+          <w:rFonts w:hint="eastAsia"/>
+        </w:rPr>
+        <w:t>。</w:t>
+      </w:r>
+    </w:p>
+    <w:p>
+      <w:pPr>
+        <w:ind w:firstLine="420"/>
+      </w:pPr>
+      <w:r>
+        <w:rPr>
+          <w:rFonts w:hint="eastAsia"/>
+        </w:rPr>
+        <w:t>如下面的两个链表：</w:t>
+      </w:r>
+    </w:p>
+    <w:p>
+      <w:pPr>
+        <w:jc w:val="center"/>
+        <w:rPr>
+          <w:rFonts w:ascii="宋体" w:eastAsia="宋体" w:hAnsi="宋体" w:cs="宋体"/>
+        </w:rPr>
+      </w:pPr>
+      <w:r>
+        <w:rPr>
+          <w:rFonts w:ascii="宋体" w:eastAsia="宋体" w:hAnsi="宋体" w:cs="宋体"/>
+        </w:rPr>
+        <w:fldChar w:fldCharType="begin"/>
+      </w:r>
+      <w:r>
+        <w:rPr>
+          <w:rFonts w:ascii="宋体" w:eastAsia="宋体" w:hAnsi="宋体" w:cs="宋体"/>
+        </w:rPr>
+        <w:instrText xml:space="preserve">INCLUDEPICTURE \d "https://assets.leetcode-cn.com/aliyun-lc-upload/uploads/2018/12/14/160_statement.png" \* MERGEFORMATINET </w:instrText>
+      </w:r>
+      <w:r>
+        <w:rPr>
+          <w:rFonts w:ascii="宋体" w:eastAsia="宋体" w:hAnsi="宋体" w:cs="宋体"/>
+        </w:rPr>
+        <w:fldChar w:fldCharType="separate"/>
+      </w:r>
+      <w:r>
+        <w:rPr>
+          <w:rFonts w:ascii="宋体" w:eastAsia="宋体" w:hAnsi="宋体" w:cs="宋体"/>
+          <w:noProof/>
+        </w:rPr>
+        <w:drawing>
+          <wp:inline distT="0" distB="0" distL="114300" distR="114300" wp14:anchorId="0BA0E1DF" wp14:editId="3605F21E">
+            <wp:extent cx="2811780" cy="913130"/>
+            <wp:effectExtent l="0" t="0" r="7620" b="1270"/>
+            <wp:docPr id="1" name="图片 1" descr="IMG_256"/>
+            <wp:cNvGraphicFramePr>
+              <a:graphicFrameLocks xmlns:a="http://schemas.openxmlformats.org/drawingml/2006/main" noChangeAspect="1"/>
+            </wp:cNvGraphicFramePr>
+            <a:graphic xmlns:a="http://schemas.openxmlformats.org/drawingml/2006/main">
+              <a:graphicData uri="http://schemas.openxmlformats.org/drawingml/2006/picture">
+                <pic:pic xmlns:pic="http://schemas.openxmlformats.org/drawingml/2006/picture">
+                  <pic:nvPicPr>
+                    <pic:cNvPr id="1" name="图片 1" descr="IMG_256"/>
+                    <pic:cNvPicPr>
+                      <a:picLocks noChangeAspect="1"/>
+                    </pic:cNvPicPr>
+                  </pic:nvPicPr>
+                  <pic:blipFill>
+                    <a:blip r:embed="rId6"/>
+                    <a:stretch>
+                      <a:fillRect/>
+                    </a:stretch>
+                  </pic:blipFill>
+                  <pic:spPr>
+                    <a:xfrm>
+                      <a:off x="0" y="0"/>
+                      <a:ext cx="2811780" cy="913130"/>
+                    </a:xfrm>
+                    <a:prstGeom prst="rect">
+                      <a:avLst/>
+                    </a:prstGeom>
+                    <a:noFill/>
+                    <a:ln w="9525">
+                      <a:noFill/>
+                    </a:ln>
+                  </pic:spPr>
+                </pic:pic>
+              </a:graphicData>
+            </a:graphic>
+          </wp:inline>
+        </w:drawing>
+      </w:r>
+      <w:r>
+        <w:rPr>
+          <w:rFonts w:ascii="宋体" w:eastAsia="宋体" w:hAnsi="宋体" w:cs="宋体"/>
+        </w:rPr>
+        <w:fldChar w:fldCharType="end"/>
+      </w:r>
+    </w:p>
+    <w:p>
+      <w:pPr>
+        <w:ind w:firstLine="420"/>
+        <w:rPr>
+          <w:rFonts w:hint="eastAsia"/>
+        </w:rPr>
+      </w:pPr>
+      <w:r>
+        <w:rPr>
+          <w:rFonts w:hint="eastAsia"/>
+        </w:rPr>
+        <w:t>在节点</w:t>
+      </w:r>
+      <w:r>
+        <w:rPr>
+          <w:rFonts w:hint="eastAsia"/>
+        </w:rPr>
+        <w:t xml:space="preserve"> c1 </w:t>
+      </w:r>
+      <w:r>
+        <w:rPr>
+          <w:rFonts w:hint="eastAsia"/>
+        </w:rPr>
+        <w:t>开始相交。</w:t>
+      </w:r>
+    </w:p>
+    <w:p>
+      <w:r>
+        <w:tab/>
+      </w:r>
+      <w:r>
+        <w:rPr>
+          <w:rFonts w:hint="eastAsia"/>
+        </w:rPr>
+        <w:t>注：</w:t>
+      </w:r>
+      <w:r>
+        <w:rPr>
+          <w:rFonts w:hint="eastAsia"/>
+        </w:rPr>
+        <w:t>LeetCode 160</w:t>
+      </w:r>
+    </w:p>
+    <w:p>
+      <w:r>
+        <w:tab/>
+      </w:r>
+      <w:r>
+        <w:rPr>
+          <w:rFonts w:hint="eastAsia"/>
+        </w:rPr>
+        <w:t>分析：</w:t>
+      </w:r>
+    </w:p>
+    <w:p>
+      <w:r>
+        <w:tab/>
+      </w:r>
+      <w:r>
+        <w:rPr>
+          <w:rFonts w:hint="eastAsia"/>
+        </w:rPr>
+        <w:t>对于这种判断是否存在相交的情况，都可采用两种方式实现：</w:t>
+      </w:r>
+    </w:p>
+    <w:p>
+      <w:r>
+        <w:tab/>
+      </w:r>
+      <w:r>
+        <w:rPr>
+          <w:rFonts w:hint="eastAsia"/>
+        </w:rPr>
+        <w:t>1</w:t>
+      </w:r>
+      <w:r>
+        <w:rPr>
+          <w:rFonts w:hint="eastAsia"/>
+        </w:rPr>
+        <w:t>、哈希表</w:t>
+      </w:r>
+    </w:p>
+    <w:p>
+      <w:r>
+        <w:tab/>
+      </w:r>
+      <w:r>
+        <w:rPr>
+          <w:rFonts w:hint="eastAsia"/>
+        </w:rPr>
+        <w:t>2</w:t>
+      </w:r>
+      <w:r>
+        <w:rPr>
+          <w:rFonts w:hint="eastAsia"/>
+        </w:rPr>
+        <w:t>、快慢指针</w:t>
+      </w:r>
+    </w:p>
+    <w:p>
+      <w:pPr>
+        <w:pStyle w:val="3"/>
+      </w:pPr>
+      <w:r>
+        <w:rPr>
+          <w:rFonts w:hint="eastAsia"/>
+        </w:rPr>
+        <w:t>两个数组的交集</w:t>
+      </w:r>
+    </w:p>
+    <w:p>
+      <w:pPr>
+        <w:pStyle w:val="3"/>
+      </w:pPr>
+      <w:r>
+        <w:rPr>
+          <w:rFonts w:hint="eastAsia"/>
+        </w:rPr>
+        <w:t>两个数组的交集</w:t>
+      </w:r>
+      <w:r>
+        <w:rPr>
+          <w:rFonts w:hint="eastAsia"/>
+        </w:rPr>
+        <w:t>II</w:t>
+      </w:r>
+    </w:p>
+    <w:p>
+      <w:pPr>
+        <w:pStyle w:val="3"/>
+      </w:pPr>
+      <w:r>
+        <w:rPr>
+          <w:rFonts w:hint="eastAsia"/>
+        </w:rPr>
+        <w:t>轮</w:t>
+      </w:r>
+      <w:r>
+        <w:rPr>
+          <w:rFonts w:hint="eastAsia"/>
+        </w:rPr>
+        <w:t>转数组</w:t>
+      </w:r>
+    </w:p>
+    <w:p>
+      <w:pPr>
+        <w:rPr>
+          <w:rFonts w:hint="eastAsia"/>
+        </w:rPr>
+      </w:pPr>
+      <w:r>
+        <w:tab/>
+      </w:r>
+      <w:r>
+        <w:rPr>
+          <w:rFonts w:hint="eastAsia"/>
+        </w:rPr>
+        <w:t>注：</w:t>
+      </w:r>
+      <w:r>
+        <w:rPr>
+          <w:rFonts w:hint="eastAsia"/>
+        </w:rPr>
+        <w:t>LeetCode 189</w:t>
+      </w:r>
+    </w:p>
+    <w:p>
+      <w:pPr>
+        <w:pStyle w:val="3"/>
+      </w:pPr>
+      <w:r>
+        <w:rPr>
+          <w:rFonts w:hint="eastAsia"/>
+        </w:rPr>
+        <w:lastRenderedPageBreak/>
+        <w:t>分割链表</w:t>
+      </w:r>
+    </w:p>
+    <w:p>
+      <w:pPr>
+        <w:rPr>
+          <w:rFonts w:hint="eastAsia"/>
+        </w:rPr>
+      </w:pPr>
+      <w:r>
+        <w:tab/>
+      </w:r>
+      <w:r>
+        <w:rPr>
+          <w:rFonts w:hint="eastAsia"/>
+        </w:rPr>
+        <w:t>注：</w:t>
+      </w:r>
+      <w:r>
+        <w:rPr>
+          <w:rFonts w:hint="eastAsia"/>
+        </w:rPr>
+        <w:t>LeetCode 86</w:t>
+      </w:r>
+    </w:p>
+    <w:p>
+      <w:pPr>
+        <w:pStyle w:val="3"/>
+      </w:pPr>
+      <w:r>
+        <w:rPr>
+          <w:rFonts w:hint="eastAsia"/>
+        </w:rPr>
+        <w:t>旋转链表</w:t>
+      </w:r>
+    </w:p>
+    <w:p>
+      <w:r>
+        <w:tab/>
+      </w:r>
+      <w:r>
+        <w:rPr>
+          <w:rFonts w:hint="eastAsia"/>
+        </w:rPr>
+        <w:t>注：</w:t>
+      </w:r>
+      <w:r>
+        <w:rPr>
+          <w:rFonts w:hint="eastAsia"/>
+        </w:rPr>
+        <w:t>LeetCode 61</w:t>
+      </w:r>
+    </w:p>
+    <w:p/>
+    <w:p>
+      <w:pPr>
+        <w:pStyle w:val="3"/>
+      </w:pPr>
+      <w:r>
+        <w:rPr>
+          <w:rFonts w:hint="eastAsia"/>
+        </w:rPr>
+        <w:t>重排链表</w:t>
+      </w:r>
+    </w:p>
+    <w:p>
+      <w:r>
+        <w:tab/>
+      </w:r>
+      <w:r>
+        <w:rPr>
+          <w:rFonts w:hint="eastAsia"/>
+        </w:rPr>
+        <w:t>注：</w:t>
+      </w:r>
+      <w:r>
+        <w:rPr>
+          <w:rFonts w:hint="eastAsia"/>
+        </w:rPr>
+        <w:t>LeetCode 143</w:t>
+      </w:r>
+    </w:p>
+    <w:p>
+      <w:pPr>
+        <w:pStyle w:val="3"/>
+      </w:pPr>
+      <w:r>
+        <w:rPr>
+          <w:rFonts w:hint="eastAsia"/>
+        </w:rPr>
+        <w:t>排序链表</w:t>
+      </w:r>
+    </w:p>
+    <w:p>
+      <w:r>
+        <w:tab/>
+      </w:r>
+      <w:r>
+        <w:rPr>
+          <w:rFonts w:hint="eastAsia"/>
+        </w:rPr>
+        <w:t>注：</w:t>
+      </w:r>
+      <w:r>
+        <w:rPr>
+          <w:rFonts w:hint="eastAsia"/>
+        </w:rPr>
+        <w:t>LeetCode 148</w:t>
+      </w:r>
+    </w:p>
+    <w:p>
+      <w:pPr>
+        <w:rPr>
+          <w:rFonts w:hint="eastAsia"/>
+        </w:rPr>
+      </w:pPr>
+    </w:p>
+    <w:p>
+      <w:pPr>
+        <w:pStyle w:val="2"/>
+      </w:pPr>
+      <w:r>
+        <w:rPr>
+          <w:rFonts w:hint="eastAsia"/>
+        </w:rPr>
         <w:t>查找</w:t>
       </w:r>
     </w:p>
@@ -554,7 +2113,535 @@
         <w:rPr>
           <w:rFonts w:hint="eastAsia"/>
         </w:rPr>
-        <w:t>找出字符串中第一个匹配项的</w:t>
+        <w:t>实现</w:t>
+      </w:r>
+      <w:r>
+        <w:rPr>
+          <w:rFonts w:hint="eastAsia"/>
+        </w:rPr>
+        <w:t>strstr/</w:t>
+      </w:r>
+      <w:r>
+        <w:rPr>
+          <w:rFonts w:hint="eastAsia"/>
+        </w:rPr>
+        <w:t>找出字符串中第一个匹配项</w:t>
+      </w:r>
+      <w:r>
+        <w:rPr>
+          <w:rFonts w:hint="eastAsia"/>
+        </w:rPr>
+        <w:t>的下标</w:t>
+      </w:r>
+    </w:p>
+    <w:p>
+      <w:pPr>
+        <w:ind w:firstLine="420"/>
+      </w:pPr>
+      <w:r>
+        <w:rPr>
+          <w:rFonts w:hint="eastAsia"/>
+        </w:rPr>
+        <w:t>实现</w:t>
+      </w:r>
+      <w:r>
+        <w:rPr>
+          <w:rFonts w:hint="eastAsia"/>
+        </w:rPr>
+        <w:t>strStr()</w:t>
+      </w:r>
+      <w:r>
+        <w:rPr>
+          <w:rFonts w:hint="eastAsia"/>
+        </w:rPr>
+        <w:t>函数。</w:t>
+      </w:r>
+    </w:p>
+    <w:p>
+      <w:pPr>
+        <w:ind w:firstLine="420"/>
+      </w:pPr>
+      <w:r>
+        <w:rPr>
+          <w:rFonts w:hint="eastAsia"/>
+        </w:rPr>
+        <w:t>给定一个</w:t>
+      </w:r>
+      <w:r>
+        <w:rPr>
+          <w:rFonts w:hint="eastAsia"/>
+        </w:rPr>
+        <w:t>haystack</w:t>
+      </w:r>
+      <w:r>
+        <w:rPr>
+          <w:rFonts w:hint="eastAsia"/>
+        </w:rPr>
+        <w:t>字符串和一个</w:t>
+      </w:r>
+      <w:r>
+        <w:rPr>
+          <w:rFonts w:hint="eastAsia"/>
+        </w:rPr>
+        <w:t>needle</w:t>
+      </w:r>
+      <w:r>
+        <w:rPr>
+          <w:rFonts w:hint="eastAsia"/>
+        </w:rPr>
+        <w:t>字符串，在</w:t>
+      </w:r>
+      <w:r>
+        <w:rPr>
+          <w:rFonts w:hint="eastAsia"/>
+        </w:rPr>
+        <w:t>haystack</w:t>
+      </w:r>
+      <w:r>
+        <w:rPr>
+          <w:rFonts w:hint="eastAsia"/>
+        </w:rPr>
+        <w:t>字符串中找出</w:t>
+      </w:r>
+      <w:r>
+        <w:rPr>
+          <w:rFonts w:hint="eastAsia"/>
+        </w:rPr>
+        <w:t>needle</w:t>
+      </w:r>
+      <w:r>
+        <w:rPr>
+          <w:rFonts w:hint="eastAsia"/>
+        </w:rPr>
+        <w:t>字符串出现的第一个位置</w:t>
+      </w:r>
+      <w:r>
+        <w:rPr>
+          <w:rFonts w:hint="eastAsia"/>
+        </w:rPr>
+        <w:t xml:space="preserve"> (</w:t>
+      </w:r>
+      <w:r>
+        <w:rPr>
+          <w:rFonts w:hint="eastAsia"/>
+        </w:rPr>
+        <w:t>从</w:t>
+      </w:r>
+      <w:r>
+        <w:rPr>
+          <w:rFonts w:hint="eastAsia"/>
+        </w:rPr>
+        <w:t>0</w:t>
+      </w:r>
+      <w:r>
+        <w:rPr>
+          <w:rFonts w:hint="eastAsia"/>
+        </w:rPr>
+        <w:t>开始</w:t>
+      </w:r>
+      <w:r>
+        <w:rPr>
+          <w:rFonts w:hint="eastAsia"/>
+        </w:rPr>
+        <w:t>)</w:t>
+      </w:r>
+      <w:r>
+        <w:rPr>
+          <w:rFonts w:hint="eastAsia"/>
+        </w:rPr>
+        <w:t>。如果不存在，则返回</w:t>
+      </w:r>
+      <w:r>
+        <w:rPr>
+          <w:rFonts w:hint="eastAsia"/>
+        </w:rPr>
+        <w:t>-1</w:t>
+      </w:r>
+      <w:r>
+        <w:rPr>
+          <w:rFonts w:hint="eastAsia"/>
+        </w:rPr>
+        <w:t>。</w:t>
+      </w:r>
+    </w:p>
+    <w:p>
+      <w:r>
+        <w:tab/>
+      </w:r>
+      <w:r>
+        <w:rPr>
+          <w:rFonts w:hint="eastAsia"/>
+        </w:rPr>
+        <w:t>注：</w:t>
+      </w:r>
+      <w:r>
+        <w:rPr>
+          <w:rFonts w:hint="eastAsia"/>
+        </w:rPr>
+        <w:t>LeetCode 28</w:t>
+      </w:r>
+    </w:p>
+    <w:p>
+      <w:r>
+        <w:tab/>
+      </w:r>
+      <w:r>
+        <w:rPr>
+          <w:rFonts w:hint="eastAsia"/>
+        </w:rPr>
+        <w:t>分析：</w:t>
+      </w:r>
+    </w:p>
+    <w:p>
+      <w:r>
+        <w:tab/>
+      </w:r>
+      <w:r>
+        <w:rPr>
+          <w:rFonts w:hint="eastAsia"/>
+        </w:rPr>
+        <w:t>采用双指针实现，</w:t>
+      </w:r>
+      <w:r>
+        <w:rPr>
+          <w:rFonts w:hint="eastAsia"/>
+        </w:rPr>
+        <w:t>主要是处理不匹配的时候两个指针的重定位：</w:t>
+      </w:r>
+    </w:p>
+    <w:p>
+      <w:pPr>
+        <w:ind w:leftChars="200" w:left="560"/>
+      </w:pPr>
+      <w:r>
+        <w:t>class Solution {</w:t>
+      </w:r>
+    </w:p>
+    <w:p>
+      <w:pPr>
+        <w:ind w:leftChars="400" w:left="1120"/>
+      </w:pPr>
+      <w:r>
+        <w:t>public:</w:t>
+      </w:r>
+    </w:p>
+    <w:p>
+      <w:pPr>
+        <w:ind w:leftChars="400" w:left="1120"/>
+      </w:pPr>
+      <w:r>
+        <w:t xml:space="preserve">    int strStr(string haystack, string needle) {</w:t>
+      </w:r>
+    </w:p>
+    <w:p>
+      <w:pPr>
+        <w:ind w:leftChars="400" w:left="1120"/>
+      </w:pPr>
+      <w:r>
+        <w:lastRenderedPageBreak/>
+        <w:t xml:space="preserve">        int i = 0, j = 0;</w:t>
+      </w:r>
+    </w:p>
+    <w:p>
+      <w:pPr>
+        <w:ind w:leftChars="400" w:left="1120"/>
+      </w:pPr>
+      <w:r>
+        <w:rPr>
+          <w:rFonts w:hint="eastAsia"/>
+        </w:rPr>
+        <w:t xml:space="preserve">        // </w:t>
+      </w:r>
+      <w:r>
+        <w:rPr>
+          <w:rFonts w:hint="eastAsia"/>
+        </w:rPr>
+        <w:t>双指针</w:t>
+      </w:r>
+    </w:p>
+    <w:p>
+      <w:pPr>
+        <w:ind w:leftChars="400" w:left="1120"/>
+      </w:pPr>
+      <w:r>
+        <w:t xml:space="preserve">        while (i &lt; haystack.size() &amp;&amp; j &lt; needle.size()) {</w:t>
+      </w:r>
+    </w:p>
+    <w:p>
+      <w:pPr>
+        <w:ind w:leftChars="400" w:left="1120"/>
+      </w:pPr>
+      <w:r>
+        <w:t xml:space="preserve">            if (haystack[i] == needle[j]) {</w:t>
+      </w:r>
+    </w:p>
+    <w:p>
+      <w:pPr>
+        <w:ind w:leftChars="400" w:left="1120"/>
+      </w:pPr>
+      <w:r>
+        <w:t xml:space="preserve">                i++;</w:t>
+      </w:r>
+    </w:p>
+    <w:p>
+      <w:pPr>
+        <w:ind w:leftChars="400" w:left="1120"/>
+      </w:pPr>
+      <w:r>
+        <w:t xml:space="preserve">                j++;</w:t>
+      </w:r>
+    </w:p>
+    <w:p>
+      <w:pPr>
+        <w:ind w:leftChars="400" w:left="1120"/>
+      </w:pPr>
+      <w:r>
+        <w:t xml:space="preserve">            } else {</w:t>
+      </w:r>
+    </w:p>
+    <w:p>
+      <w:pPr>
+        <w:ind w:leftChars="400" w:left="1120"/>
+        <w:rPr>
+          <w:color w:val="FF0000"/>
+        </w:rPr>
+      </w:pPr>
+      <w:r>
+        <w:rPr>
+          <w:rFonts w:hint="eastAsia"/>
+        </w:rPr>
+        <w:t xml:space="preserve">               </w:t>
+      </w:r>
+      <w:r>
+        <w:rPr>
+          <w:rFonts w:hint="eastAsia"/>
+          <w:color w:val="FF0000"/>
+        </w:rPr>
+        <w:t xml:space="preserve"> // </w:t>
+      </w:r>
+      <w:r>
+        <w:rPr>
+          <w:rFonts w:hint="eastAsia"/>
+          <w:color w:val="FF0000"/>
+        </w:rPr>
+        <w:t>返回</w:t>
+      </w:r>
+      <w:r>
+        <w:rPr>
+          <w:rFonts w:hint="eastAsia"/>
+          <w:color w:val="FF0000"/>
+        </w:rPr>
+        <w:t>haystack</w:t>
+      </w:r>
+      <w:r>
+        <w:rPr>
+          <w:rFonts w:hint="eastAsia"/>
+          <w:color w:val="FF0000"/>
+        </w:rPr>
+        <w:t>的下一个位置</w:t>
+      </w:r>
+      <w:r>
+        <w:rPr>
+          <w:rFonts w:hint="eastAsia"/>
+          <w:color w:val="FF0000"/>
+        </w:rPr>
+        <w:t>:i-j+1</w:t>
+      </w:r>
+    </w:p>
+    <w:p>
+      <w:pPr>
+        <w:ind w:leftChars="400" w:left="1120"/>
+        <w:rPr>
+          <w:color w:val="FF0000"/>
+        </w:rPr>
+      </w:pPr>
+      <w:r>
+        <w:rPr>
+          <w:color w:val="FF0000"/>
+        </w:rPr>
+        <w:t xml:space="preserve">                i = i - j + 1;</w:t>
+      </w:r>
+    </w:p>
+    <w:p>
+      <w:pPr>
+        <w:ind w:leftChars="400" w:left="1120"/>
+        <w:rPr>
+          <w:color w:val="FF0000"/>
+        </w:rPr>
+      </w:pPr>
+      <w:r>
+        <w:rPr>
+          <w:color w:val="FF0000"/>
+        </w:rPr>
+        <w:t xml:space="preserve">                j = 0;</w:t>
+      </w:r>
+    </w:p>
+    <w:p>
+      <w:pPr>
+        <w:ind w:leftChars="400" w:left="1120"/>
+      </w:pPr>
+      <w:r>
+        <w:t xml:space="preserve">            }</w:t>
+      </w:r>
+    </w:p>
+    <w:p>
+      <w:pPr>
+        <w:ind w:leftChars="400" w:left="1120"/>
+      </w:pPr>
+      <w:r>
+        <w:t xml:space="preserve">        }</w:t>
+      </w:r>
+    </w:p>
+    <w:p>
+      <w:pPr>
+        <w:ind w:leftChars="400" w:left="1120"/>
+      </w:pPr>
+      <w:r>
+        <w:rPr>
+          <w:rFonts w:hint="eastAsia"/>
+        </w:rPr>
+        <w:t xml:space="preserve">        // </w:t>
+      </w:r>
+      <w:r>
+        <w:rPr>
+          <w:rFonts w:hint="eastAsia"/>
+        </w:rPr>
+        <w:t>如果</w:t>
+      </w:r>
+      <w:r>
+        <w:rPr>
+          <w:rFonts w:hint="eastAsia"/>
+        </w:rPr>
+        <w:t>j</w:t>
+      </w:r>
+      <w:r>
+        <w:rPr>
+          <w:rFonts w:hint="eastAsia"/>
+        </w:rPr>
+        <w:t>为</w:t>
+      </w:r>
+      <w:r>
+        <w:rPr>
+          <w:rFonts w:hint="eastAsia"/>
+        </w:rPr>
+        <w:t>needle</w:t>
+      </w:r>
+      <w:r>
+        <w:rPr>
+          <w:rFonts w:hint="eastAsia"/>
+        </w:rPr>
+        <w:t>的大小则代表完全匹配了</w:t>
+      </w:r>
+      <w:r>
+        <w:rPr>
+          <w:rFonts w:hint="eastAsia"/>
+        </w:rPr>
+        <w:t>,</w:t>
+      </w:r>
+      <w:r>
+        <w:rPr>
+          <w:rFonts w:hint="eastAsia"/>
+        </w:rPr>
+        <w:t>返回</w:t>
+      </w:r>
+      <w:r>
+        <w:rPr>
+          <w:rFonts w:hint="eastAsia"/>
+        </w:rPr>
+        <w:t>haystack</w:t>
+      </w:r>
+      <w:r>
+        <w:rPr>
+          <w:rFonts w:hint="eastAsia"/>
+        </w:rPr>
+        <w:t>中的位置</w:t>
+      </w:r>
+      <w:r>
+        <w:rPr>
+          <w:rFonts w:hint="eastAsia"/>
+        </w:rPr>
+        <w:t>:i-j</w:t>
+      </w:r>
+    </w:p>
+    <w:p>
+      <w:pPr>
+        <w:ind w:leftChars="400" w:left="1120"/>
+      </w:pPr>
+      <w:r>
+        <w:t xml:space="preserve">        if (j == needle.size()) {</w:t>
+      </w:r>
+    </w:p>
+    <w:p>
+      <w:pPr>
+        <w:ind w:leftChars="400" w:left="1120"/>
+      </w:pPr>
+      <w:r>
+        <w:t xml:space="preserve">            return i - j;</w:t>
+      </w:r>
+    </w:p>
+    <w:p>
+      <w:pPr>
+        <w:ind w:leftChars="400" w:left="1120"/>
+      </w:pPr>
+      <w:r>
+        <w:t xml:space="preserve">        }</w:t>
+      </w:r>
+    </w:p>
+    <w:p>
+      <w:pPr>
+        <w:ind w:leftChars="400" w:left="1120"/>
+      </w:pPr>
+      <w:r>
+        <w:t xml:space="preserve">        return -1;</w:t>
+      </w:r>
+    </w:p>
+    <w:p>
+      <w:pPr>
+        <w:ind w:leftChars="400" w:left="1120"/>
+      </w:pPr>
+      <w:r>
+        <w:t xml:space="preserve">    }</w:t>
+      </w:r>
+    </w:p>
+    <w:p>
+      <w:pPr>
+        <w:ind w:leftChars="200" w:left="560"/>
+      </w:pPr>
+      <w:r>
+        <w:t>};</w:t>
+      </w:r>
+    </w:p>
+    <w:p>
+      <w:pPr>
+        <w:pStyle w:val="3"/>
+      </w:pPr>
+      <w:r>
+        <w:rPr>
+          <w:rFonts w:hint="eastAsia"/>
+        </w:rPr>
+        <w:t>寻找重复数</w:t>
+      </w:r>
+    </w:p>
+    <w:p>
+      <w:pPr>
+        <w:rPr>
+          <w:rFonts w:hint="eastAsia"/>
+        </w:rPr>
+      </w:pPr>
+      <w:r>
+        <w:tab/>
+      </w:r>
+      <w:r>
+        <w:rPr>
+          <w:rFonts w:hint="eastAsia"/>
+        </w:rPr>
+        <w:t>注：</w:t>
+      </w:r>
+      <w:r>
+        <w:rPr>
+          <w:rFonts w:hint="eastAsia"/>
+        </w:rPr>
+        <w:t>LeetCode 287</w:t>
       </w:r>
     </w:p>
     <w:p>
@@ -565,6 +2652,7 @@
         <w:rPr>
           <w:rFonts w:hint="eastAsia"/>
         </w:rPr>
+        <w:lastRenderedPageBreak/>
         <w:t>删除</w:t>
       </w:r>
     </w:p>
@@ -581,6 +2669,376 @@
     </w:p>
     <w:p>
       <w:pPr>
+        <w:ind w:firstLine="420"/>
+      </w:pPr>
+      <w:r>
+        <w:rPr>
+          <w:rFonts w:hint="eastAsia"/>
+        </w:rPr>
+        <w:t>给定一个排序数组，你需要在</w:t>
+      </w:r>
+      <w:r>
+        <w:rPr>
+          <w:rFonts w:hint="eastAsia"/>
+          <w:color w:val="FF0000"/>
+        </w:rPr>
+        <w:t>原地删除</w:t>
+      </w:r>
+      <w:r>
+        <w:rPr>
+          <w:rFonts w:hint="eastAsia"/>
+        </w:rPr>
+        <w:t>重复出现的元素，使得每个元素只出现一次，返回移除后数组的</w:t>
+      </w:r>
+      <w:r>
+        <w:rPr>
+          <w:rFonts w:hint="eastAsia"/>
+          <w:color w:val="FF0000"/>
+        </w:rPr>
+        <w:t>新长度</w:t>
+      </w:r>
+      <w:r>
+        <w:rPr>
+          <w:rFonts w:hint="eastAsia"/>
+        </w:rPr>
+        <w:t>。</w:t>
+      </w:r>
+    </w:p>
+    <w:p>
+      <w:pPr>
+        <w:ind w:firstLine="420"/>
+      </w:pPr>
+      <w:r>
+        <w:rPr>
+          <w:rFonts w:hint="eastAsia"/>
+        </w:rPr>
+        <w:t>不要使用额外的数组空间，你必须在原地修改输入数组并在使用</w:t>
+      </w:r>
+      <w:r>
+        <w:rPr>
+          <w:rFonts w:hint="eastAsia"/>
+        </w:rPr>
+        <w:t>O(1)</w:t>
+      </w:r>
+      <w:r>
+        <w:rPr>
+          <w:rFonts w:hint="eastAsia"/>
+        </w:rPr>
+        <w:t>额外空间的条件下完成。</w:t>
+      </w:r>
+    </w:p>
+    <w:p>
+      <w:r>
+        <w:tab/>
+      </w:r>
+      <w:r>
+        <w:rPr>
+          <w:rFonts w:hint="eastAsia"/>
+        </w:rPr>
+        <w:t>注：</w:t>
+      </w:r>
+      <w:r>
+        <w:rPr>
+          <w:rFonts w:hint="eastAsia"/>
+        </w:rPr>
+        <w:t>LeetCode 26</w:t>
+      </w:r>
+    </w:p>
+    <w:p>
+      <w:r>
+        <w:tab/>
+      </w:r>
+      <w:r>
+        <w:rPr>
+          <w:rFonts w:hint="eastAsia"/>
+        </w:rPr>
+        <w:t>分析：</w:t>
+      </w:r>
+    </w:p>
+    <w:p>
+      <w:r>
+        <w:tab/>
+      </w:r>
+      <w:r>
+        <w:rPr>
+          <w:rFonts w:hint="eastAsia"/>
+        </w:rPr>
+        <w:t>使用双指针</w:t>
+      </w:r>
+      <w:r>
+        <w:rPr>
+          <w:rFonts w:hint="eastAsia"/>
+        </w:rPr>
+        <w:t>/</w:t>
+      </w:r>
+      <w:r>
+        <w:rPr>
+          <w:rFonts w:hint="eastAsia"/>
+        </w:rPr>
+        <w:t>快慢指针实现：</w:t>
+      </w:r>
+    </w:p>
+    <w:p>
+      <w:pPr>
+        <w:ind w:firstLine="420"/>
+      </w:pPr>
+      <w:r>
+        <w:t>class Solution {</w:t>
+      </w:r>
+    </w:p>
+    <w:p>
+      <w:pPr>
+        <w:ind w:firstLine="420"/>
+      </w:pPr>
+      <w:r>
+        <w:t>public:</w:t>
+      </w:r>
+    </w:p>
+    <w:p>
+      <w:pPr>
+        <w:ind w:firstLine="420"/>
+      </w:pPr>
+      <w:r>
+        <w:t xml:space="preserve">    int removeDuplicates(vector&lt;int&gt;&amp; nums) {</w:t>
+      </w:r>
+    </w:p>
+    <w:p>
+      <w:pPr>
+        <w:ind w:firstLine="420"/>
+        <w:rPr>
+          <w:rFonts w:hint="eastAsia"/>
+        </w:rPr>
+      </w:pPr>
+      <w:r>
+        <w:rPr>
+          <w:rFonts w:hint="eastAsia"/>
+        </w:rPr>
+        <w:t xml:space="preserve">        if (nums.empty()) return 0; // </w:t>
+      </w:r>
+      <w:r>
+        <w:rPr>
+          <w:rFonts w:hint="eastAsia"/>
+        </w:rPr>
+        <w:t>处理空数组的情况</w:t>
+      </w:r>
+    </w:p>
+    <w:p>
+      <w:pPr>
+        <w:ind w:firstLine="420"/>
+        <w:rPr>
+          <w:rFonts w:hint="eastAsia"/>
+        </w:rPr>
+      </w:pPr>
+      <w:r>
+        <w:rPr>
+          <w:rFonts w:hint="eastAsia"/>
+        </w:rPr>
+        <w:t xml:space="preserve">        int i = 0; // </w:t>
+      </w:r>
+      <w:r>
+        <w:rPr>
+          <w:rFonts w:hint="eastAsia"/>
+        </w:rPr>
+        <w:t>定义慢指针</w:t>
+      </w:r>
+      <w:r>
+        <w:rPr>
+          <w:rFonts w:hint="eastAsia"/>
+        </w:rPr>
+        <w:t xml:space="preserve"> i</w:t>
+      </w:r>
+    </w:p>
+    <w:p>
+      <w:pPr>
+        <w:ind w:firstLine="420"/>
+        <w:rPr>
+          <w:rFonts w:hint="eastAsia"/>
+        </w:rPr>
+      </w:pPr>
+      <w:r>
+        <w:rPr>
+          <w:rFonts w:hint="eastAsia"/>
+        </w:rPr>
+        <w:t xml:space="preserve">        for (int</w:t>
+      </w:r>
+      <w:r>
+        <w:rPr>
+          <w:rFonts w:hint="eastAsia"/>
+          <w:color w:val="FF0000"/>
+        </w:rPr>
+        <w:t xml:space="preserve"> j = 1</w:t>
+      </w:r>
+      <w:r>
+        <w:rPr>
+          <w:rFonts w:hint="eastAsia"/>
+        </w:rPr>
+        <w:t xml:space="preserve">; j &lt; nums.size(); ++j) { // </w:t>
+      </w:r>
+      <w:r>
+        <w:rPr>
+          <w:rFonts w:hint="eastAsia"/>
+        </w:rPr>
+        <w:t>定义快指针</w:t>
+      </w:r>
+      <w:r>
+        <w:rPr>
+          <w:rFonts w:hint="eastAsia"/>
+        </w:rPr>
+        <w:t xml:space="preserve"> j</w:t>
+      </w:r>
+      <w:r>
+        <w:rPr>
+          <w:rFonts w:hint="eastAsia"/>
+        </w:rPr>
+        <w:t>，从第二个元素开始遍历</w:t>
+      </w:r>
+      <w:r>
+        <w:rPr>
+          <w:rFonts w:hint="eastAsia"/>
+        </w:rPr>
+        <w:t>（第一个肯定不会重复）</w:t>
+      </w:r>
+    </w:p>
+    <w:p>
+      <w:pPr>
+        <w:ind w:firstLine="420"/>
+        <w:rPr>
+          <w:rFonts w:hint="eastAsia"/>
+        </w:rPr>
+      </w:pPr>
+      <w:r>
+        <w:rPr>
+          <w:rFonts w:hint="eastAsia"/>
+        </w:rPr>
+        <w:t xml:space="preserve">            if (</w:t>
+      </w:r>
+      <w:r>
+        <w:rPr>
+          <w:rFonts w:hint="eastAsia"/>
+          <w:color w:val="FF0000"/>
+        </w:rPr>
+        <w:t>nums[i] != nums[j]</w:t>
+      </w:r>
+      <w:r>
+        <w:rPr>
+          <w:rFonts w:hint="eastAsia"/>
+        </w:rPr>
+        <w:t xml:space="preserve">) { // </w:t>
+      </w:r>
+      <w:r>
+        <w:rPr>
+          <w:rFonts w:hint="eastAsia"/>
+        </w:rPr>
+        <w:t>如果快慢指针所指元素不相同</w:t>
+      </w:r>
+    </w:p>
+    <w:p>
+      <w:pPr>
+        <w:ind w:firstLine="420"/>
+        <w:rPr>
+          <w:rFonts w:hint="eastAsia"/>
+        </w:rPr>
+      </w:pPr>
+      <w:r>
+        <w:rPr>
+          <w:rFonts w:hint="eastAsia"/>
+        </w:rPr>
+        <w:t xml:space="preserve">                nums[</w:t>
+      </w:r>
+      <w:r>
+        <w:rPr>
+          <w:rFonts w:hint="eastAsia"/>
+          <w:color w:val="FF0000"/>
+        </w:rPr>
+        <w:t>++i</w:t>
+      </w:r>
+      <w:r>
+        <w:rPr>
+          <w:rFonts w:hint="eastAsia"/>
+        </w:rPr>
+        <w:t xml:space="preserve">] = nums[j]; // </w:t>
+      </w:r>
+      <w:r>
+        <w:rPr>
+          <w:rFonts w:hint="eastAsia"/>
+        </w:rPr>
+        <w:t>将快指针指向的元素赋值给慢指针的下一个位置，并移动慢指针</w:t>
+      </w:r>
+    </w:p>
+    <w:p>
+      <w:pPr>
+        <w:ind w:firstLine="420"/>
+      </w:pPr>
+      <w:r>
+        <w:t xml:space="preserve">            }</w:t>
+      </w:r>
+    </w:p>
+    <w:p>
+      <w:pPr>
+        <w:ind w:firstLine="420"/>
+      </w:pPr>
+      <w:r>
+        <w:t xml:space="preserve">        }</w:t>
+      </w:r>
+    </w:p>
+    <w:p>
+      <w:pPr>
+        <w:ind w:firstLine="420"/>
+        <w:rPr>
+          <w:rFonts w:hint="eastAsia"/>
+        </w:rPr>
+      </w:pPr>
+      <w:r>
+        <w:rPr>
+          <w:rFonts w:hint="eastAsia"/>
+        </w:rPr>
+        <w:lastRenderedPageBreak/>
+        <w:t xml:space="preserve">        return i + 1; // </w:t>
+      </w:r>
+      <w:r>
+        <w:rPr>
+          <w:rFonts w:hint="eastAsia"/>
+        </w:rPr>
+        <w:t>返回不重复元素的个数（加上第一个元素</w:t>
+      </w:r>
+      <w:r>
+        <w:rPr>
+          <w:rFonts w:hint="eastAsia"/>
+        </w:rPr>
+        <w:t>nums[0]</w:t>
+      </w:r>
+      <w:r>
+        <w:rPr>
+          <w:rFonts w:hint="eastAsia"/>
+        </w:rPr>
+        <w:t>）</w:t>
+      </w:r>
+    </w:p>
+    <w:p>
+      <w:pPr>
+        <w:ind w:firstLine="420"/>
+      </w:pPr>
+      <w:r>
+        <w:t xml:space="preserve">    }</w:t>
+      </w:r>
+    </w:p>
+    <w:p>
+      <w:pPr>
+        <w:ind w:firstLine="420"/>
+      </w:pPr>
+      <w:r>
+        <w:t>};</w:t>
+      </w:r>
+    </w:p>
+    <w:p>
+      <w:pPr>
+        <w:rPr>
+          <w:rFonts w:hint="eastAsia"/>
+        </w:rPr>
+      </w:pPr>
+    </w:p>
+    <w:p>
+      <w:pPr>
         <w:pStyle w:val="3"/>
       </w:pPr>
       <w:r>
@@ -592,10 +3050,2332 @@
     </w:p>
     <w:p>
       <w:pPr>
+        <w:ind w:firstLine="420"/>
+      </w:pPr>
+      <w:r>
+        <w:rPr>
+          <w:rFonts w:hint="eastAsia"/>
+        </w:rPr>
+        <w:t>给你一个数组</w:t>
+      </w:r>
+      <w:r>
+        <w:rPr>
+          <w:rFonts w:hint="eastAsia"/>
+        </w:rPr>
+        <w:t xml:space="preserve"> nums</w:t>
+      </w:r>
+      <w:r>
+        <w:rPr>
+          <w:rFonts w:hint="eastAsia"/>
+        </w:rPr>
+        <w:t>和一个值</w:t>
+      </w:r>
+      <w:r>
+        <w:rPr>
+          <w:rFonts w:hint="eastAsia"/>
+        </w:rPr>
+        <w:t xml:space="preserve"> val</w:t>
+      </w:r>
+      <w:r>
+        <w:rPr>
+          <w:rFonts w:hint="eastAsia"/>
+        </w:rPr>
+        <w:t>，你需要</w:t>
+      </w:r>
+      <w:r>
+        <w:rPr>
+          <w:rFonts w:hint="eastAsia"/>
+        </w:rPr>
+        <w:t xml:space="preserve"> </w:t>
+      </w:r>
+      <w:r>
+        <w:rPr>
+          <w:rFonts w:hint="eastAsia"/>
+        </w:rPr>
+        <w:t>原地</w:t>
+      </w:r>
+      <w:r>
+        <w:rPr>
+          <w:rFonts w:hint="eastAsia"/>
+        </w:rPr>
+        <w:t xml:space="preserve"> </w:t>
+      </w:r>
+      <w:r>
+        <w:rPr>
+          <w:rFonts w:hint="eastAsia"/>
+        </w:rPr>
+        <w:t>移除所有数值等于</w:t>
+      </w:r>
+      <w:r>
+        <w:rPr>
+          <w:rFonts w:hint="eastAsia"/>
+        </w:rPr>
+        <w:t>val</w:t>
+      </w:r>
+      <w:r>
+        <w:rPr>
+          <w:rFonts w:hint="eastAsia"/>
+        </w:rPr>
+        <w:t>的元素，并返回移除后数组的新长度。</w:t>
+      </w:r>
+    </w:p>
+    <w:p>
+      <w:pPr>
+        <w:ind w:firstLine="420"/>
+      </w:pPr>
+      <w:r>
+        <w:rPr>
+          <w:rFonts w:hint="eastAsia"/>
+        </w:rPr>
+        <w:t>不要使用额外的数组空间，你必须仅使用</w:t>
+      </w:r>
+      <w:r>
+        <w:rPr>
+          <w:rFonts w:hint="eastAsia"/>
+        </w:rPr>
+        <w:t xml:space="preserve"> O(1) </w:t>
+      </w:r>
+      <w:r>
+        <w:rPr>
+          <w:rFonts w:hint="eastAsia"/>
+        </w:rPr>
+        <w:t>额外空间并</w:t>
+      </w:r>
+      <w:r>
+        <w:rPr>
+          <w:rFonts w:hint="eastAsia"/>
+        </w:rPr>
+        <w:t xml:space="preserve"> </w:t>
+      </w:r>
+      <w:r>
+        <w:rPr>
+          <w:rFonts w:hint="eastAsia"/>
+        </w:rPr>
+        <w:t>原地</w:t>
+      </w:r>
+      <w:r>
+        <w:rPr>
+          <w:rFonts w:hint="eastAsia"/>
+        </w:rPr>
+        <w:t xml:space="preserve"> </w:t>
+      </w:r>
+      <w:r>
+        <w:rPr>
+          <w:rFonts w:hint="eastAsia"/>
+        </w:rPr>
+        <w:t>修改输入数组。</w:t>
+      </w:r>
+    </w:p>
+    <w:p>
+      <w:pPr>
+        <w:ind w:firstLine="420"/>
+      </w:pPr>
+      <w:r>
+        <w:rPr>
+          <w:rFonts w:hint="eastAsia"/>
+        </w:rPr>
+        <w:t>元素的顺序可以改变。你不需要考虑数组中超出新长度后面的元素。</w:t>
+      </w:r>
+    </w:p>
+    <w:p>
+      <w:r>
+        <w:tab/>
+      </w:r>
+      <w:r>
+        <w:rPr>
+          <w:rFonts w:hint="eastAsia"/>
+        </w:rPr>
+        <w:t>注：</w:t>
+      </w:r>
+      <w:r>
+        <w:rPr>
+          <w:rFonts w:hint="eastAsia"/>
+        </w:rPr>
+        <w:t>LeetCode 27</w:t>
+      </w:r>
+    </w:p>
+    <w:p>
+      <w:r>
+        <w:tab/>
+      </w:r>
+      <w:r>
+        <w:rPr>
+          <w:rFonts w:hint="eastAsia"/>
+        </w:rPr>
+        <w:t>分析：</w:t>
+      </w:r>
+    </w:p>
+    <w:p>
+      <w:r>
+        <w:tab/>
+      </w:r>
+      <w:r>
+        <w:rPr>
+          <w:rFonts w:hint="eastAsia"/>
+        </w:rPr>
+        <w:t>使用双指针</w:t>
+      </w:r>
+      <w:r>
+        <w:rPr>
+          <w:rFonts w:hint="eastAsia"/>
+        </w:rPr>
+        <w:t>/</w:t>
+      </w:r>
+      <w:r>
+        <w:rPr>
+          <w:rFonts w:hint="eastAsia"/>
+        </w:rPr>
+        <w:t>快慢指针实现：</w:t>
+      </w:r>
+    </w:p>
+    <w:p>
+      <w:pPr>
+        <w:ind w:firstLine="420"/>
+      </w:pPr>
+      <w:r>
+        <w:rPr>
+          <w:rFonts w:hint="eastAsia"/>
+        </w:rPr>
+        <w:t>class Solution {</w:t>
+      </w:r>
+    </w:p>
+    <w:p>
+      <w:pPr>
+        <w:ind w:firstLine="420"/>
+      </w:pPr>
+      <w:r>
+        <w:rPr>
+          <w:rFonts w:hint="eastAsia"/>
+        </w:rPr>
+        <w:t>public:</w:t>
+      </w:r>
+    </w:p>
+    <w:p>
+      <w:pPr>
+        <w:ind w:firstLine="420"/>
+      </w:pPr>
+      <w:r>
+        <w:rPr>
+          <w:rFonts w:hint="eastAsia"/>
+        </w:rPr>
+        <w:t xml:space="preserve">    int removeElement(vector&lt;int&gt;&amp; nums, int val) {</w:t>
+      </w:r>
+    </w:p>
+    <w:p>
+      <w:pPr>
+        <w:ind w:firstLine="420"/>
+      </w:pPr>
+      <w:r>
+        <w:rPr>
+          <w:rFonts w:hint="eastAsia"/>
+        </w:rPr>
+        <w:t xml:space="preserve">       </w:t>
+      </w:r>
+      <w:r>
+        <w:rPr>
+          <w:rFonts w:hint="eastAsia"/>
+          <w:color w:val="FF0000"/>
+        </w:rPr>
+        <w:t xml:space="preserve"> int i = 0;</w:t>
+      </w:r>
+    </w:p>
+    <w:p>
+      <w:pPr>
+        <w:ind w:firstLine="420"/>
+      </w:pPr>
+      <w:r>
+        <w:rPr>
+          <w:rFonts w:hint="eastAsia"/>
+        </w:rPr>
+        <w:t xml:space="preserve">        for(int j=0;j&lt;nums.size();j++)</w:t>
+      </w:r>
+    </w:p>
+    <w:p>
+      <w:pPr>
+        <w:ind w:firstLine="420"/>
+      </w:pPr>
+      <w:r>
+        <w:rPr>
+          <w:rFonts w:hint="eastAsia"/>
+        </w:rPr>
+        <w:t xml:space="preserve">        {</w:t>
+      </w:r>
+    </w:p>
+    <w:p>
+      <w:pPr>
+        <w:ind w:firstLine="420"/>
+      </w:pPr>
+      <w:r>
+        <w:rPr>
+          <w:rFonts w:hint="eastAsia"/>
+        </w:rPr>
+        <w:t xml:space="preserve">            if(nums.at(j) != val)</w:t>
+      </w:r>
+    </w:p>
+    <w:p>
+      <w:pPr>
+        <w:ind w:firstLine="420"/>
+      </w:pPr>
+      <w:r>
+        <w:rPr>
+          <w:rFonts w:hint="eastAsia"/>
+        </w:rPr>
+        <w:lastRenderedPageBreak/>
+        <w:t xml:space="preserve">            {</w:t>
+      </w:r>
+    </w:p>
+    <w:p>
+      <w:pPr>
+        <w:ind w:firstLine="420"/>
+        <w:rPr>
+          <w:color w:val="FF0000"/>
+        </w:rPr>
+      </w:pPr>
+      <w:r>
+        <w:rPr>
+          <w:rFonts w:hint="eastAsia"/>
+        </w:rPr>
+        <w:t xml:space="preserve">                </w:t>
+      </w:r>
+      <w:r>
+        <w:rPr>
+          <w:rFonts w:hint="eastAsia"/>
+          <w:color w:val="FF0000"/>
+        </w:rPr>
+        <w:t>nums[i] = nums[j];</w:t>
+      </w:r>
+    </w:p>
+    <w:p>
+      <w:pPr>
+        <w:ind w:firstLine="420"/>
+        <w:rPr>
+          <w:color w:val="FF0000"/>
+        </w:rPr>
+      </w:pPr>
+      <w:r>
+        <w:rPr>
+          <w:rFonts w:hint="eastAsia"/>
+          <w:color w:val="FF0000"/>
+        </w:rPr>
+        <w:t xml:space="preserve">                i++;</w:t>
+      </w:r>
+    </w:p>
+    <w:p>
+      <w:pPr>
+        <w:ind w:firstLine="420"/>
+      </w:pPr>
+      <w:r>
+        <w:rPr>
+          <w:rFonts w:hint="eastAsia"/>
+        </w:rPr>
+        <w:t xml:space="preserve">            }</w:t>
+      </w:r>
+    </w:p>
+    <w:p>
+      <w:pPr>
+        <w:ind w:firstLine="420"/>
+      </w:pPr>
+      <w:r>
+        <w:rPr>
+          <w:rFonts w:hint="eastAsia"/>
+        </w:rPr>
+        <w:t xml:space="preserve">        }</w:t>
+      </w:r>
+    </w:p>
+    <w:p>
+      <w:pPr>
+        <w:ind w:firstLine="420"/>
+      </w:pPr>
+      <w:r>
+        <w:rPr>
+          <w:rFonts w:hint="eastAsia"/>
+        </w:rPr>
+        <w:t xml:space="preserve">        return i;</w:t>
+      </w:r>
+    </w:p>
+    <w:p>
+      <w:pPr>
+        <w:ind w:firstLine="420"/>
+      </w:pPr>
+      <w:r>
+        <w:rPr>
+          <w:rFonts w:hint="eastAsia"/>
+        </w:rPr>
+        <w:t xml:space="preserve">    }</w:t>
+      </w:r>
+    </w:p>
+    <w:p>
+      <w:pPr>
+        <w:ind w:firstLine="420"/>
+      </w:pPr>
+      <w:r>
+        <w:rPr>
+          <w:rFonts w:hint="eastAsia"/>
+        </w:rPr>
+        <w:t>};</w:t>
+      </w:r>
+    </w:p>
+    <w:p>
+      <w:pPr>
+        <w:ind w:firstLine="420"/>
+        <w:rPr>
+          <w:rFonts w:hint="eastAsia"/>
+        </w:rPr>
+      </w:pPr>
+      <w:r>
+        <w:rPr>
+          <w:rFonts w:hint="eastAsia"/>
+        </w:rPr>
+        <w:t>说明：上述代码与</w:t>
+      </w:r>
+      <w:r>
+        <w:rPr>
+          <w:rFonts w:hint="eastAsia"/>
+        </w:rPr>
+        <w:t>LeetCode 26</w:t>
+      </w:r>
+      <w:r>
+        <w:rPr>
+          <w:rFonts w:hint="eastAsia"/>
+        </w:rPr>
+        <w:t>的不一样，</w:t>
+      </w:r>
+      <w:r>
+        <w:rPr>
+          <w:rFonts w:hint="eastAsia"/>
+        </w:rPr>
+        <w:t>26</w:t>
+      </w:r>
+      <w:r>
+        <w:rPr>
+          <w:rFonts w:hint="eastAsia"/>
+        </w:rPr>
+        <w:t>是删除重复的，因此第一个肯定不重复，只需要从第</w:t>
+      </w:r>
+      <w:r>
+        <w:rPr>
+          <w:rFonts w:hint="eastAsia"/>
+        </w:rPr>
+        <w:t>2</w:t>
+      </w:r>
+      <w:r>
+        <w:rPr>
+          <w:rFonts w:hint="eastAsia"/>
+        </w:rPr>
+        <w:t>个开始，这里是判断是否等于指定的</w:t>
+      </w:r>
+      <w:r>
+        <w:rPr>
+          <w:rFonts w:hint="eastAsia"/>
+        </w:rPr>
+        <w:t>val</w:t>
+      </w:r>
+      <w:r>
+        <w:rPr>
+          <w:rFonts w:hint="eastAsia"/>
+        </w:rPr>
+        <w:t>，因此需要从</w:t>
+      </w:r>
+      <w:r>
+        <w:rPr>
+          <w:rFonts w:hint="eastAsia"/>
+        </w:rPr>
+        <w:t>0</w:t>
+      </w:r>
+      <w:r>
+        <w:rPr>
+          <w:rFonts w:hint="eastAsia"/>
+        </w:rPr>
+        <w:t>开始遍历。</w:t>
+      </w:r>
+    </w:p>
+    <w:p>
+      <w:pPr>
+        <w:pStyle w:val="3"/>
+      </w:pPr>
+      <w:r>
+        <w:rPr>
+          <w:rFonts w:hint="eastAsia"/>
+        </w:rPr>
+        <w:t>删除链表的倒数第</w:t>
+      </w:r>
+      <w:r>
+        <w:rPr>
+          <w:rFonts w:hint="eastAsia"/>
+        </w:rPr>
+        <w:t xml:space="preserve"> N </w:t>
+      </w:r>
+      <w:r>
+        <w:rPr>
+          <w:rFonts w:hint="eastAsia"/>
+        </w:rPr>
+        <w:t>个结点</w:t>
+      </w:r>
+    </w:p>
+    <w:p>
+      <w:r>
+        <w:tab/>
+      </w:r>
+      <w:r>
+        <w:rPr>
+          <w:rFonts w:hint="eastAsia"/>
+        </w:rPr>
+        <w:t>注：</w:t>
+      </w:r>
+      <w:r>
+        <w:rPr>
+          <w:rFonts w:hint="eastAsia"/>
+        </w:rPr>
+        <w:t>LeetCode 19</w:t>
+      </w:r>
+    </w:p>
+    <w:p>
+      <w:pPr>
+        <w:pStyle w:val="3"/>
+      </w:pPr>
+      <w:r>
+        <w:rPr>
+          <w:rFonts w:hint="eastAsia"/>
+        </w:rPr>
+        <w:t>删除有序数组中的重复项</w:t>
+      </w:r>
+      <w:r>
+        <w:rPr>
+          <w:rFonts w:hint="eastAsia"/>
+        </w:rPr>
+        <w:t xml:space="preserve"> II</w:t>
+      </w:r>
+    </w:p>
+    <w:p>
+      <w:r>
+        <w:tab/>
+      </w:r>
+      <w:r>
+        <w:rPr>
+          <w:rFonts w:hint="eastAsia"/>
+        </w:rPr>
+        <w:t>注：</w:t>
+      </w:r>
+      <w:r>
+        <w:rPr>
+          <w:rFonts w:hint="eastAsia"/>
+        </w:rPr>
+        <w:t>LeetCode 80</w:t>
+      </w:r>
+    </w:p>
+    <w:p>
+      <w:pPr>
+        <w:pStyle w:val="3"/>
+      </w:pPr>
+      <w:r>
+        <w:rPr>
+          <w:rFonts w:hint="eastAsia"/>
+        </w:rPr>
+        <w:t>删除排序链表中的重复元素</w:t>
+      </w:r>
+      <w:r>
+        <w:rPr>
+          <w:rFonts w:hint="eastAsia"/>
+        </w:rPr>
+        <w:t xml:space="preserve"> II</w:t>
+      </w:r>
+    </w:p>
+    <w:p>
+      <w:r>
+        <w:tab/>
+      </w:r>
+      <w:r>
+        <w:rPr>
+          <w:rFonts w:hint="eastAsia"/>
+        </w:rPr>
+        <w:t>注：</w:t>
+      </w:r>
+      <w:r>
+        <w:rPr>
+          <w:rFonts w:hint="eastAsia"/>
+        </w:rPr>
+        <w:t>LeetCode 82</w:t>
+      </w:r>
+    </w:p>
+    <w:p>
+      <w:pPr>
+        <w:pStyle w:val="3"/>
+      </w:pPr>
+      <w:r>
+        <w:rPr>
+          <w:rFonts w:hint="eastAsia"/>
+        </w:rPr>
+        <w:t>删除最短的子数组使剩余数组有序</w:t>
+      </w:r>
+    </w:p>
+    <w:p>
+      <w:r>
+        <w:tab/>
+      </w:r>
+      <w:r>
+        <w:rPr>
+          <w:rFonts w:hint="eastAsia"/>
+        </w:rPr>
+        <w:t>注：</w:t>
+      </w:r>
+      <w:r>
+        <w:rPr>
+          <w:rFonts w:hint="eastAsia"/>
+        </w:rPr>
+        <w:t>LeetCode 1574</w:t>
+      </w:r>
+    </w:p>
+    <w:p>
+      <w:pPr>
+        <w:pStyle w:val="3"/>
+      </w:pPr>
+      <w:r>
+        <w:rPr>
+          <w:rFonts w:hint="eastAsia"/>
+        </w:rPr>
+        <w:t>删除链表的中间节点</w:t>
+      </w:r>
+    </w:p>
+    <w:p>
+      <w:pPr>
+        <w:rPr>
+          <w:rFonts w:hint="eastAsia"/>
+        </w:rPr>
+      </w:pPr>
+      <w:r>
+        <w:tab/>
+      </w:r>
+      <w:r>
+        <w:rPr>
+          <w:rFonts w:hint="eastAsia"/>
+        </w:rPr>
+        <w:t>注：</w:t>
+      </w:r>
+      <w:r>
+        <w:rPr>
+          <w:rFonts w:hint="eastAsia"/>
+        </w:rPr>
+        <w:t>LeetCode 2095</w:t>
+      </w:r>
+    </w:p>
+    <w:p>
+      <w:pPr>
         <w:pStyle w:val="2"/>
-        <w:rPr>
-          <w:rFonts w:hint="eastAsia"/>
-        </w:rPr>
+      </w:pPr>
+      <w:r>
+        <w:rPr>
+          <w:rFonts w:hint="eastAsia"/>
+        </w:rPr>
+        <w:lastRenderedPageBreak/>
+        <w:t>合并</w:t>
+      </w:r>
+    </w:p>
+    <w:p>
+      <w:pPr>
+        <w:pStyle w:val="3"/>
+      </w:pPr>
+      <w:r>
+        <w:rPr>
+          <w:rFonts w:hint="eastAsia"/>
+        </w:rPr>
+        <w:t>合并两个有序数组</w:t>
+      </w:r>
+    </w:p>
+    <w:p>
+      <w:pPr>
+        <w:ind w:firstLine="420"/>
+        <w:rPr>
+          <w:rFonts w:hint="eastAsia"/>
+        </w:rPr>
+      </w:pPr>
+      <w:r>
+        <w:rPr>
+          <w:rFonts w:hint="eastAsia"/>
+        </w:rPr>
+        <w:t>给你两个有序整数数组</w:t>
+      </w:r>
+      <w:r>
+        <w:rPr>
+          <w:rFonts w:hint="eastAsia"/>
+        </w:rPr>
+        <w:t xml:space="preserve">nums1 </w:t>
+      </w:r>
+      <w:r>
+        <w:rPr>
+          <w:rFonts w:hint="eastAsia"/>
+        </w:rPr>
+        <w:t>和</w:t>
+      </w:r>
+      <w:r>
+        <w:rPr>
+          <w:rFonts w:hint="eastAsia"/>
+        </w:rPr>
+        <w:t xml:space="preserve"> nums2</w:t>
+      </w:r>
+      <w:r>
+        <w:rPr>
+          <w:rFonts w:hint="eastAsia"/>
+        </w:rPr>
+        <w:t>，请你将</w:t>
+      </w:r>
+      <w:r>
+        <w:rPr>
+          <w:rFonts w:hint="eastAsia"/>
+        </w:rPr>
+        <w:t xml:space="preserve"> nums2 </w:t>
+      </w:r>
+      <w:r>
+        <w:rPr>
+          <w:rFonts w:hint="eastAsia"/>
+        </w:rPr>
+        <w:t>合并到</w:t>
+      </w:r>
+      <w:r>
+        <w:rPr>
+          <w:rFonts w:hint="eastAsia"/>
+        </w:rPr>
+        <w:t>nums1</w:t>
+      </w:r>
+      <w:r>
+        <w:rPr>
+          <w:rFonts w:hint="eastAsia"/>
+        </w:rPr>
+        <w:t>中，使</w:t>
+      </w:r>
+      <w:r>
+        <w:rPr>
+          <w:rFonts w:hint="eastAsia"/>
+        </w:rPr>
+        <w:t xml:space="preserve"> nums1 </w:t>
+      </w:r>
+      <w:r>
+        <w:rPr>
+          <w:rFonts w:hint="eastAsia"/>
+        </w:rPr>
+        <w:t>成为一个有序数组。</w:t>
+      </w:r>
+    </w:p>
+    <w:p>
+      <w:r>
+        <w:tab/>
+      </w:r>
+      <w:r>
+        <w:rPr>
+          <w:rFonts w:hint="eastAsia"/>
+        </w:rPr>
+        <w:t>注：</w:t>
+      </w:r>
+      <w:r>
+        <w:rPr>
+          <w:rFonts w:hint="eastAsia"/>
+        </w:rPr>
+        <w:t>LeetCode 88</w:t>
+      </w:r>
+    </w:p>
+    <w:p>
+      <w:r>
+        <w:tab/>
+      </w:r>
+      <w:r>
+        <w:rPr>
+          <w:rFonts w:hint="eastAsia"/>
+        </w:rPr>
+        <w:t>分析：</w:t>
+      </w:r>
+    </w:p>
+    <w:p>
+      <w:r>
+        <w:tab/>
+      </w:r>
+      <w:r>
+        <w:rPr>
+          <w:rFonts w:hint="eastAsia"/>
+        </w:rPr>
+        <w:t>采用模拟或双指针实现：</w:t>
+      </w:r>
+    </w:p>
+    <w:p>
+      <w:pPr>
+        <w:ind w:firstLine="420"/>
+      </w:pPr>
+      <w:r>
+        <w:t>class Solution {</w:t>
+      </w:r>
+    </w:p>
+    <w:p>
+      <w:pPr>
+        <w:ind w:leftChars="200" w:left="560"/>
+      </w:pPr>
+      <w:r>
+        <w:t>public:</w:t>
+      </w:r>
+    </w:p>
+    <w:p>
+      <w:pPr>
+        <w:ind w:leftChars="200" w:left="560"/>
+      </w:pPr>
+      <w:r>
+        <w:t xml:space="preserve">    void merge(vector&lt;int&gt;&amp; nums1, int m, vector&lt;int&gt;&amp; nums2, int n) {</w:t>
+      </w:r>
+    </w:p>
+    <w:p>
+      <w:pPr>
+        <w:ind w:leftChars="200" w:left="560"/>
+        <w:rPr>
+          <w:rFonts w:hint="eastAsia"/>
+        </w:rPr>
+      </w:pPr>
+      <w:r>
+        <w:rPr>
+          <w:rFonts w:hint="eastAsia"/>
+        </w:rPr>
+        <w:t xml:space="preserve">        int i = m - 1, j = n - 1, k = m + n - 1; // </w:t>
+      </w:r>
+      <w:r>
+        <w:rPr>
+          <w:rFonts w:hint="eastAsia"/>
+        </w:rPr>
+        <w:t>初始化指针，分别指向</w:t>
+      </w:r>
+      <w:r>
+        <w:rPr>
+          <w:rFonts w:hint="eastAsia"/>
+        </w:rPr>
+        <w:t xml:space="preserve"> nums1 </w:t>
+      </w:r>
+      <w:r>
+        <w:rPr>
+          <w:rFonts w:hint="eastAsia"/>
+        </w:rPr>
+        <w:t>的末尾（有效元素的最后一个位置）、</w:t>
+      </w:r>
+      <w:r>
+        <w:rPr>
+          <w:rFonts w:hint="eastAsia"/>
+        </w:rPr>
+        <w:t xml:space="preserve">nums2 </w:t>
+      </w:r>
+      <w:r>
+        <w:rPr>
+          <w:rFonts w:hint="eastAsia"/>
+        </w:rPr>
+        <w:t>的末尾、合并后数组的末尾</w:t>
+      </w:r>
+    </w:p>
+    <w:p>
+      <w:pPr>
+        <w:ind w:leftChars="200" w:left="560"/>
+        <w:rPr>
+          <w:rFonts w:hint="eastAsia"/>
+        </w:rPr>
+      </w:pPr>
+      <w:r>
+        <w:rPr>
+          <w:rFonts w:hint="eastAsia"/>
+        </w:rPr>
+        <w:t xml:space="preserve">        while (i &gt;= 0 &amp;&amp; j &gt;= 0) { // </w:t>
+      </w:r>
+      <w:r>
+        <w:rPr>
+          <w:rFonts w:hint="eastAsia"/>
+        </w:rPr>
+        <w:t>从后往前比较</w:t>
+      </w:r>
+      <w:r>
+        <w:rPr>
+          <w:rFonts w:hint="eastAsia"/>
+        </w:rPr>
+        <w:t xml:space="preserve"> nums1 </w:t>
+      </w:r>
+      <w:r>
+        <w:rPr>
+          <w:rFonts w:hint="eastAsia"/>
+        </w:rPr>
+        <w:t>和</w:t>
+      </w:r>
+      <w:r>
+        <w:rPr>
+          <w:rFonts w:hint="eastAsia"/>
+        </w:rPr>
+        <w:t xml:space="preserve"> nums2 </w:t>
+      </w:r>
+      <w:r>
+        <w:rPr>
+          <w:rFonts w:hint="eastAsia"/>
+        </w:rPr>
+        <w:t>的元素</w:t>
+      </w:r>
+    </w:p>
+    <w:p>
+      <w:pPr>
+        <w:ind w:leftChars="200" w:left="560"/>
+        <w:rPr>
+          <w:rFonts w:hint="eastAsia"/>
+        </w:rPr>
+      </w:pPr>
+      <w:r>
+        <w:rPr>
+          <w:rFonts w:hint="eastAsia"/>
+        </w:rPr>
+        <w:t xml:space="preserve">            if (nums1[i] &gt; nums2[j]) { // </w:t>
+      </w:r>
+      <w:r>
+        <w:rPr>
+          <w:rFonts w:hint="eastAsia"/>
+        </w:rPr>
+        <w:t>如果</w:t>
+      </w:r>
+      <w:r>
+        <w:rPr>
+          <w:rFonts w:hint="eastAsia"/>
+        </w:rPr>
+        <w:t xml:space="preserve"> nums1 </w:t>
+      </w:r>
+      <w:r>
+        <w:rPr>
+          <w:rFonts w:hint="eastAsia"/>
+        </w:rPr>
+        <w:t>的当前元素大于</w:t>
+      </w:r>
+      <w:r>
+        <w:rPr>
+          <w:rFonts w:hint="eastAsia"/>
+        </w:rPr>
+        <w:t xml:space="preserve"> nums2 </w:t>
+      </w:r>
+      <w:r>
+        <w:rPr>
+          <w:rFonts w:hint="eastAsia"/>
+        </w:rPr>
+        <w:t>的当前元素</w:t>
+      </w:r>
+    </w:p>
+    <w:p>
+      <w:pPr>
+        <w:ind w:leftChars="200" w:left="560"/>
+        <w:rPr>
+          <w:rFonts w:hint="eastAsia"/>
+        </w:rPr>
+      </w:pPr>
+      <w:r>
+        <w:rPr>
+          <w:rFonts w:hint="eastAsia"/>
+        </w:rPr>
+        <w:t xml:space="preserve">                nums1[k--] = nums1[i--]; // </w:t>
+      </w:r>
+      <w:r>
+        <w:rPr>
+          <w:rFonts w:hint="eastAsia"/>
+        </w:rPr>
+        <w:t>将</w:t>
+      </w:r>
+      <w:r>
+        <w:rPr>
+          <w:rFonts w:hint="eastAsia"/>
+        </w:rPr>
+        <w:t xml:space="preserve"> nums1 </w:t>
+      </w:r>
+      <w:r>
+        <w:rPr>
+          <w:rFonts w:hint="eastAsia"/>
+        </w:rPr>
+        <w:t>的当前元素放入合并后数组的末尾，并将对应指针向前移动一位</w:t>
+      </w:r>
+    </w:p>
+    <w:p>
+      <w:pPr>
+        <w:ind w:leftChars="200" w:left="560"/>
+      </w:pPr>
+      <w:r>
+        <w:t xml:space="preserve">            } else {</w:t>
+      </w:r>
+    </w:p>
+    <w:p>
+      <w:pPr>
+        <w:ind w:leftChars="200" w:left="560"/>
+        <w:rPr>
+          <w:rFonts w:hint="eastAsia"/>
+        </w:rPr>
+      </w:pPr>
+      <w:r>
+        <w:rPr>
+          <w:rFonts w:hint="eastAsia"/>
+        </w:rPr>
+        <w:lastRenderedPageBreak/>
+        <w:t xml:space="preserve">                nums1[k--] = nums2[j--]; // </w:t>
+      </w:r>
+      <w:r>
+        <w:rPr>
+          <w:rFonts w:hint="eastAsia"/>
+        </w:rPr>
+        <w:t>如果</w:t>
+      </w:r>
+      <w:r>
+        <w:rPr>
+          <w:rFonts w:hint="eastAsia"/>
+        </w:rPr>
+        <w:t xml:space="preserve"> nums2 </w:t>
+      </w:r>
+      <w:r>
+        <w:rPr>
+          <w:rFonts w:hint="eastAsia"/>
+        </w:rPr>
+        <w:t>的当前元素大于等于</w:t>
+      </w:r>
+      <w:r>
+        <w:rPr>
+          <w:rFonts w:hint="eastAsia"/>
+        </w:rPr>
+        <w:t xml:space="preserve"> nums1 </w:t>
+      </w:r>
+      <w:r>
+        <w:rPr>
+          <w:rFonts w:hint="eastAsia"/>
+        </w:rPr>
+        <w:t>的当前元素，将</w:t>
+      </w:r>
+      <w:r>
+        <w:rPr>
+          <w:rFonts w:hint="eastAsia"/>
+        </w:rPr>
+        <w:t xml:space="preserve"> nums2 </w:t>
+      </w:r>
+      <w:r>
+        <w:rPr>
+          <w:rFonts w:hint="eastAsia"/>
+        </w:rPr>
+        <w:t>的当前元素放入合并后数组的末尾，并将对应指针向前移动一位</w:t>
+      </w:r>
+    </w:p>
+    <w:p>
+      <w:pPr>
+        <w:ind w:leftChars="200" w:left="560"/>
+      </w:pPr>
+      <w:r>
+        <w:t xml:space="preserve">            }</w:t>
+      </w:r>
+    </w:p>
+    <w:p>
+      <w:pPr>
+        <w:ind w:leftChars="200" w:left="560"/>
+      </w:pPr>
+      <w:r>
+        <w:t xml:space="preserve">        }</w:t>
+      </w:r>
+    </w:p>
+    <w:p>
+      <w:pPr>
+        <w:ind w:leftChars="200" w:left="560"/>
+        <w:rPr>
+          <w:rFonts w:hint="eastAsia"/>
+        </w:rPr>
+      </w:pPr>
+      <w:r>
+        <w:rPr>
+          <w:rFonts w:hint="eastAsia"/>
+        </w:rPr>
+        <w:t xml:space="preserve">        while (j &gt;= 0) { // </w:t>
+      </w:r>
+      <w:r>
+        <w:rPr>
+          <w:rFonts w:hint="eastAsia"/>
+        </w:rPr>
+        <w:t>如果</w:t>
+      </w:r>
+      <w:r>
+        <w:rPr>
+          <w:rFonts w:hint="eastAsia"/>
+        </w:rPr>
+        <w:t xml:space="preserve"> nums2 </w:t>
+      </w:r>
+      <w:r>
+        <w:rPr>
+          <w:rFonts w:hint="eastAsia"/>
+        </w:rPr>
+        <w:t>还有剩余元素</w:t>
+      </w:r>
+    </w:p>
+    <w:p>
+      <w:pPr>
+        <w:ind w:leftChars="200" w:left="560"/>
+        <w:rPr>
+          <w:rFonts w:hint="eastAsia"/>
+        </w:rPr>
+      </w:pPr>
+      <w:r>
+        <w:rPr>
+          <w:rFonts w:hint="eastAsia"/>
+        </w:rPr>
+        <w:t xml:space="preserve">            nums1[k--] = nums2[j--]; // </w:t>
+      </w:r>
+      <w:r>
+        <w:rPr>
+          <w:rFonts w:hint="eastAsia"/>
+        </w:rPr>
+        <w:t>将</w:t>
+      </w:r>
+      <w:r>
+        <w:rPr>
+          <w:rFonts w:hint="eastAsia"/>
+        </w:rPr>
+        <w:t xml:space="preserve"> nums2 </w:t>
+      </w:r>
+      <w:r>
+        <w:rPr>
+          <w:rFonts w:hint="eastAsia"/>
+        </w:rPr>
+        <w:t>剩余的元素依次填入合并后数组的前面</w:t>
+      </w:r>
+    </w:p>
+    <w:p>
+      <w:pPr>
+        <w:ind w:leftChars="200" w:left="560"/>
+      </w:pPr>
+      <w:r>
+        <w:t xml:space="preserve">        }</w:t>
+      </w:r>
+    </w:p>
+    <w:p>
+      <w:pPr>
+        <w:ind w:leftChars="200" w:left="560"/>
+      </w:pPr>
+      <w:r>
+        <w:t xml:space="preserve">    }</w:t>
+      </w:r>
+    </w:p>
+    <w:p>
+      <w:pPr>
+        <w:ind w:leftChars="200" w:left="560"/>
+      </w:pPr>
+      <w:r>
+        <w:t>};</w:t>
+      </w:r>
+    </w:p>
+    <w:p>
+      <w:pPr>
+        <w:rPr>
+          <w:rFonts w:hint="eastAsia"/>
+        </w:rPr>
+      </w:pPr>
+    </w:p>
+    <w:p>
+      <w:pPr>
+        <w:pStyle w:val="2"/>
+      </w:pPr>
+      <w:r>
+        <w:rPr>
+          <w:rFonts w:hint="eastAsia"/>
+        </w:rPr>
+        <w:t>反转</w:t>
+      </w:r>
+    </w:p>
+    <w:p>
+      <w:pPr>
+        <w:pStyle w:val="3"/>
+      </w:pPr>
+      <w:r>
+        <w:rPr>
+          <w:rFonts w:hint="eastAsia"/>
+        </w:rPr>
+        <w:t>反转字符串</w:t>
+      </w:r>
+    </w:p>
+    <w:p>
+      <w:pPr>
+        <w:ind w:firstLine="420"/>
+      </w:pPr>
+      <w:r>
+        <w:rPr>
+          <w:rFonts w:hint="eastAsia"/>
+        </w:rPr>
+        <w:t>编写一个函数，其作用是将输入的字符串反转过来。输入字符串以字符数组</w:t>
+      </w:r>
+      <w:r>
+        <w:rPr>
+          <w:rFonts w:hint="eastAsia"/>
+        </w:rPr>
+        <w:t xml:space="preserve"> char[]</w:t>
+      </w:r>
+      <w:r>
+        <w:rPr>
+          <w:rFonts w:hint="eastAsia"/>
+        </w:rPr>
+        <w:t>的形式给出。</w:t>
+      </w:r>
+    </w:p>
+    <w:p>
+      <w:pPr>
+        <w:ind w:firstLine="420"/>
+      </w:pPr>
+      <w:r>
+        <w:rPr>
+          <w:rFonts w:hint="eastAsia"/>
+        </w:rPr>
+        <w:t>不要给另外的数组分配额外的空间，你必须原地修改输入数组、使用</w:t>
+      </w:r>
+      <w:r>
+        <w:rPr>
+          <w:rFonts w:hint="eastAsia"/>
+        </w:rPr>
+        <w:t>O(1)</w:t>
+      </w:r>
+      <w:r>
+        <w:rPr>
+          <w:rFonts w:hint="eastAsia"/>
+        </w:rPr>
+        <w:t>的额外空间解决这一问题。</w:t>
+      </w:r>
+    </w:p>
+    <w:p>
+      <w:pPr>
+        <w:ind w:firstLine="420"/>
+        <w:rPr>
+          <w:rFonts w:hint="eastAsia"/>
+        </w:rPr>
+      </w:pPr>
+      <w:r>
+        <w:rPr>
+          <w:rFonts w:hint="eastAsia"/>
+        </w:rPr>
+        <w:t>你可以假设数组中的所有字符都是</w:t>
+      </w:r>
+      <w:r>
+        <w:rPr>
+          <w:rFonts w:hint="eastAsia"/>
+        </w:rPr>
+        <w:t>ASCII</w:t>
+      </w:r>
+      <w:r>
+        <w:rPr>
+          <w:rFonts w:hint="eastAsia"/>
+        </w:rPr>
+        <w:t>码表中的可打印字符。</w:t>
+      </w:r>
+    </w:p>
+    <w:p>
+      <w:pPr>
+        <w:rPr>
+          <w:rFonts w:hint="eastAsia"/>
+        </w:rPr>
+      </w:pPr>
+      <w:r>
+        <w:tab/>
+      </w:r>
+      <w:r>
+        <w:rPr>
+          <w:rFonts w:hint="eastAsia"/>
+        </w:rPr>
+        <w:t>注：</w:t>
+      </w:r>
+      <w:r>
+        <w:rPr>
+          <w:rFonts w:hint="eastAsia"/>
+        </w:rPr>
+        <w:t>LeetCode 344</w:t>
+      </w:r>
+    </w:p>
+    <w:p>
+      <w:r>
+        <w:tab/>
+      </w:r>
+      <w:r>
+        <w:rPr>
+          <w:rFonts w:hint="eastAsia"/>
+        </w:rPr>
+        <w:t>分析：</w:t>
+      </w:r>
+    </w:p>
+    <w:p>
+      <w:pPr>
+        <w:ind w:firstLine="420"/>
+      </w:pPr>
+      <w:r>
+        <w:rPr>
+          <w:rFonts w:hint="eastAsia"/>
+        </w:rPr>
+        <w:t>class Solution {</w:t>
+      </w:r>
+    </w:p>
+    <w:p>
+      <w:pPr>
+        <w:ind w:firstLine="420"/>
+      </w:pPr>
+      <w:r>
+        <w:rPr>
+          <w:rFonts w:hint="eastAsia"/>
+        </w:rPr>
+        <w:lastRenderedPageBreak/>
+        <w:t>public:</w:t>
+      </w:r>
+    </w:p>
+    <w:p>
+      <w:pPr>
+        <w:ind w:firstLine="420"/>
+      </w:pPr>
+      <w:r>
+        <w:rPr>
+          <w:rFonts w:hint="eastAsia"/>
+        </w:rPr>
+        <w:t xml:space="preserve">    void reverseString(vector&lt;char&gt;&amp; s) {</w:t>
+      </w:r>
+    </w:p>
+    <w:p>
+      <w:pPr>
+        <w:ind w:firstLine="420"/>
+      </w:pPr>
+      <w:r>
+        <w:rPr>
+          <w:rFonts w:hint="eastAsia"/>
+        </w:rPr>
+        <w:t xml:space="preserve">        int len=s.size();        </w:t>
+      </w:r>
+    </w:p>
+    <w:p>
+      <w:pPr>
+        <w:ind w:firstLine="420"/>
+      </w:pPr>
+      <w:r>
+        <w:rPr>
+          <w:rFonts w:hint="eastAsia"/>
+        </w:rPr>
+        <w:t xml:space="preserve">        int i=0,j=len-1;</w:t>
+      </w:r>
+    </w:p>
+    <w:p>
+      <w:pPr>
+        <w:ind w:firstLine="420"/>
+      </w:pPr>
+      <w:r>
+        <w:rPr>
+          <w:rFonts w:hint="eastAsia"/>
+        </w:rPr>
+        <w:t xml:space="preserve">        while(i&lt;j)</w:t>
+      </w:r>
+    </w:p>
+    <w:p>
+      <w:pPr>
+        <w:ind w:firstLine="420"/>
+      </w:pPr>
+      <w:r>
+        <w:rPr>
+          <w:rFonts w:hint="eastAsia"/>
+        </w:rPr>
+        <w:t xml:space="preserve">        {</w:t>
+      </w:r>
+    </w:p>
+    <w:p>
+      <w:pPr>
+        <w:ind w:firstLine="420"/>
+      </w:pPr>
+      <w:r>
+        <w:rPr>
+          <w:rFonts w:hint="eastAsia"/>
+        </w:rPr>
+        <w:t xml:space="preserve">            char tmp;</w:t>
+      </w:r>
+    </w:p>
+    <w:p>
+      <w:pPr>
+        <w:ind w:firstLine="420"/>
+        <w:rPr>
+          <w:color w:val="FF0000"/>
+        </w:rPr>
+      </w:pPr>
+      <w:r>
+        <w:rPr>
+          <w:rFonts w:hint="eastAsia"/>
+        </w:rPr>
+        <w:t xml:space="preserve">         </w:t>
+      </w:r>
+      <w:r>
+        <w:rPr>
+          <w:rFonts w:hint="eastAsia"/>
+          <w:color w:val="FF0000"/>
+        </w:rPr>
+        <w:t xml:space="preserve">   tmp = s[i];</w:t>
+      </w:r>
+    </w:p>
+    <w:p>
+      <w:pPr>
+        <w:ind w:firstLine="420"/>
+        <w:rPr>
+          <w:color w:val="FF0000"/>
+        </w:rPr>
+      </w:pPr>
+      <w:r>
+        <w:rPr>
+          <w:rFonts w:hint="eastAsia"/>
+          <w:color w:val="FF0000"/>
+        </w:rPr>
+        <w:t xml:space="preserve">            s[i] = s[j];</w:t>
+      </w:r>
+    </w:p>
+    <w:p>
+      <w:pPr>
+        <w:ind w:firstLine="420"/>
+        <w:rPr>
+          <w:color w:val="FF0000"/>
+        </w:rPr>
+      </w:pPr>
+      <w:r>
+        <w:rPr>
+          <w:rFonts w:hint="eastAsia"/>
+          <w:color w:val="FF0000"/>
+        </w:rPr>
+        <w:t xml:space="preserve">            s[j] = tmp;</w:t>
+      </w:r>
+    </w:p>
+    <w:p>
+      <w:pPr>
+        <w:ind w:firstLine="420"/>
+      </w:pPr>
+      <w:r>
+        <w:rPr>
+          <w:rFonts w:hint="eastAsia"/>
+        </w:rPr>
+        <w:t xml:space="preserve">            i++;</w:t>
+      </w:r>
+    </w:p>
+    <w:p>
+      <w:pPr>
+        <w:ind w:firstLine="420"/>
+      </w:pPr>
+      <w:r>
+        <w:rPr>
+          <w:rFonts w:hint="eastAsia"/>
+        </w:rPr>
+        <w:t xml:space="preserve">            j--;</w:t>
+      </w:r>
+    </w:p>
+    <w:p>
+      <w:pPr>
+        <w:ind w:firstLine="420"/>
+      </w:pPr>
+      <w:r>
+        <w:rPr>
+          <w:rFonts w:hint="eastAsia"/>
+        </w:rPr>
+        <w:t xml:space="preserve">        }</w:t>
+      </w:r>
+    </w:p>
+    <w:p>
+      <w:pPr>
+        <w:ind w:firstLine="420"/>
+      </w:pPr>
+      <w:r>
+        <w:rPr>
+          <w:rFonts w:hint="eastAsia"/>
+        </w:rPr>
+        <w:t xml:space="preserve">    }</w:t>
+      </w:r>
+    </w:p>
+    <w:p>
+      <w:pPr>
+        <w:ind w:firstLine="420"/>
+      </w:pPr>
+      <w:r>
+        <w:rPr>
+          <w:rFonts w:hint="eastAsia"/>
+        </w:rPr>
+        <w:t>};</w:t>
+      </w:r>
+    </w:p>
+    <w:p>
+      <w:pPr>
+        <w:pStyle w:val="3"/>
+      </w:pPr>
+      <w:r>
+        <w:rPr>
+          <w:rFonts w:hint="eastAsia"/>
+        </w:rPr>
+        <w:t>反转字符串中的元音字母</w:t>
+      </w:r>
+    </w:p>
+    <w:p>
+      <w:pPr>
+        <w:ind w:firstLine="420"/>
+        <w:rPr>
+          <w:rFonts w:hint="eastAsia"/>
+        </w:rPr>
+      </w:pPr>
+      <w:r>
+        <w:rPr>
+          <w:rFonts w:hint="eastAsia"/>
+        </w:rPr>
+        <w:t>编写一个函数，以字符串作为输入，反转该字符串中的元音字母。</w:t>
+      </w:r>
+    </w:p>
+    <w:p>
+      <w:r>
+        <w:tab/>
+      </w:r>
+      <w:r>
+        <w:rPr>
+          <w:rFonts w:hint="eastAsia"/>
+        </w:rPr>
+        <w:t>注：</w:t>
+      </w:r>
+      <w:r>
+        <w:rPr>
+          <w:rFonts w:hint="eastAsia"/>
+        </w:rPr>
+        <w:t>LeetCode 345</w:t>
+      </w:r>
+    </w:p>
+    <w:p>
+      <w:r>
+        <w:tab/>
+      </w:r>
+      <w:r>
+        <w:rPr>
+          <w:rFonts w:hint="eastAsia"/>
+        </w:rPr>
+        <w:t>分析：</w:t>
+      </w:r>
+    </w:p>
+    <w:p>
+      <w:pPr>
+        <w:ind w:firstLine="420"/>
+      </w:pPr>
+      <w:r>
+        <w:rPr>
+          <w:rFonts w:hint="eastAsia"/>
+        </w:rPr>
+        <w:t>class Solution {</w:t>
+      </w:r>
+    </w:p>
+    <w:p>
+      <w:pPr>
+        <w:ind w:firstLine="420"/>
+      </w:pPr>
+      <w:r>
+        <w:rPr>
+          <w:rFonts w:hint="eastAsia"/>
+        </w:rPr>
+        <w:t>public:</w:t>
+      </w:r>
+    </w:p>
+    <w:p>
+      <w:pPr>
+        <w:ind w:firstLine="420"/>
+      </w:pPr>
+      <w:r>
+        <w:rPr>
+          <w:rFonts w:hint="eastAsia"/>
+        </w:rPr>
+        <w:t xml:space="preserve">    string reverseVowels(string s) {</w:t>
+      </w:r>
+    </w:p>
+    <w:p>
+      <w:pPr>
+        <w:ind w:firstLine="420"/>
+      </w:pPr>
+      <w:r>
+        <w:rPr>
+          <w:rFonts w:hint="eastAsia"/>
+        </w:rPr>
+        <w:lastRenderedPageBreak/>
+        <w:t xml:space="preserve">        std::set&lt;char&gt; a;</w:t>
+      </w:r>
+    </w:p>
+    <w:p>
+      <w:pPr>
+        <w:ind w:firstLine="420"/>
+      </w:pPr>
+      <w:r>
+        <w:rPr>
+          <w:rFonts w:hint="eastAsia"/>
+        </w:rPr>
+        <w:t xml:space="preserve">        a.insert('A');</w:t>
+      </w:r>
+    </w:p>
+    <w:p>
+      <w:pPr>
+        <w:ind w:firstLine="420"/>
+      </w:pPr>
+      <w:r>
+        <w:rPr>
+          <w:rFonts w:hint="eastAsia"/>
+        </w:rPr>
+        <w:t xml:space="preserve">        a.insert('E');</w:t>
+      </w:r>
+    </w:p>
+    <w:p>
+      <w:pPr>
+        <w:ind w:firstLine="420"/>
+      </w:pPr>
+      <w:r>
+        <w:rPr>
+          <w:rFonts w:hint="eastAsia"/>
+        </w:rPr>
+        <w:t xml:space="preserve">        a.insert('I');</w:t>
+      </w:r>
+    </w:p>
+    <w:p>
+      <w:pPr>
+        <w:ind w:firstLine="420"/>
+      </w:pPr>
+      <w:r>
+        <w:rPr>
+          <w:rFonts w:hint="eastAsia"/>
+        </w:rPr>
+        <w:t xml:space="preserve">        a.insert('O');</w:t>
+      </w:r>
+    </w:p>
+    <w:p>
+      <w:pPr>
+        <w:ind w:firstLine="420"/>
+      </w:pPr>
+      <w:r>
+        <w:rPr>
+          <w:rFonts w:hint="eastAsia"/>
+        </w:rPr>
+        <w:t xml:space="preserve">        a.insert('U');</w:t>
+      </w:r>
+    </w:p>
+    <w:p>
+      <w:pPr>
+        <w:ind w:firstLine="420"/>
+      </w:pPr>
+      <w:r>
+        <w:rPr>
+          <w:rFonts w:hint="eastAsia"/>
+        </w:rPr>
+        <w:t xml:space="preserve">        a.insert('a');</w:t>
+      </w:r>
+    </w:p>
+    <w:p>
+      <w:pPr>
+        <w:ind w:firstLine="420"/>
+      </w:pPr>
+      <w:r>
+        <w:rPr>
+          <w:rFonts w:hint="eastAsia"/>
+        </w:rPr>
+        <w:t xml:space="preserve">        a.insert('e');</w:t>
+      </w:r>
+    </w:p>
+    <w:p>
+      <w:pPr>
+        <w:ind w:firstLine="420"/>
+      </w:pPr>
+      <w:r>
+        <w:rPr>
+          <w:rFonts w:hint="eastAsia"/>
+        </w:rPr>
+        <w:t xml:space="preserve">        a.insert('i');</w:t>
+      </w:r>
+    </w:p>
+    <w:p>
+      <w:pPr>
+        <w:ind w:firstLine="420"/>
+      </w:pPr>
+      <w:r>
+        <w:rPr>
+          <w:rFonts w:hint="eastAsia"/>
+        </w:rPr>
+        <w:t xml:space="preserve">        a.insert('o');</w:t>
+      </w:r>
+    </w:p>
+    <w:p>
+      <w:pPr>
+        <w:ind w:firstLine="420"/>
+      </w:pPr>
+      <w:r>
+        <w:rPr>
+          <w:rFonts w:hint="eastAsia"/>
+        </w:rPr>
+        <w:t xml:space="preserve">        a.insert('u');</w:t>
+      </w:r>
+    </w:p>
+    <w:p>
+      <w:pPr>
+        <w:ind w:firstLine="420"/>
+      </w:pPr>
+    </w:p>
+    <w:p>
+      <w:pPr>
+        <w:ind w:firstLine="420"/>
+      </w:pPr>
+      <w:r>
+        <w:rPr>
+          <w:rFonts w:hint="eastAsia"/>
+        </w:rPr>
+        <w:t xml:space="preserve">        int i=0,j=s.size()-1;</w:t>
+      </w:r>
+    </w:p>
+    <w:p>
+      <w:pPr>
+        <w:ind w:firstLine="420"/>
+      </w:pPr>
+      <w:r>
+        <w:rPr>
+          <w:rFonts w:hint="eastAsia"/>
+        </w:rPr>
+        <w:t xml:space="preserve">        while(i&lt;j)</w:t>
+      </w:r>
+    </w:p>
+    <w:p>
+      <w:pPr>
+        <w:ind w:firstLine="420"/>
+      </w:pPr>
+      <w:r>
+        <w:rPr>
+          <w:rFonts w:hint="eastAsia"/>
+        </w:rPr>
+        <w:t xml:space="preserve">        {</w:t>
+      </w:r>
+    </w:p>
+    <w:p>
+      <w:pPr>
+        <w:ind w:firstLine="420"/>
+      </w:pPr>
+      <w:r>
+        <w:rPr>
+          <w:rFonts w:hint="eastAsia"/>
+        </w:rPr>
+        <w:t xml:space="preserve">            while(!(a.find(s[i])!=a.end()) &amp;&amp; i&lt;j)</w:t>
+      </w:r>
+    </w:p>
+    <w:p>
+      <w:pPr>
+        <w:ind w:firstLine="420"/>
+      </w:pPr>
+      <w:r>
+        <w:rPr>
+          <w:rFonts w:hint="eastAsia"/>
+        </w:rPr>
+        <w:t xml:space="preserve">                i++;</w:t>
+      </w:r>
+    </w:p>
+    <w:p>
+      <w:pPr>
+        <w:ind w:firstLine="420"/>
+      </w:pPr>
+      <w:r>
+        <w:rPr>
+          <w:rFonts w:hint="eastAsia"/>
+        </w:rPr>
+        <w:t xml:space="preserve">            while(!(a.find(s[j])!=a.end()) &amp;&amp; i&lt;j)</w:t>
+      </w:r>
+    </w:p>
+    <w:p>
+      <w:pPr>
+        <w:ind w:firstLine="420"/>
+      </w:pPr>
+      <w:r>
+        <w:rPr>
+          <w:rFonts w:hint="eastAsia"/>
+        </w:rPr>
+        <w:t xml:space="preserve">                j--;</w:t>
+      </w:r>
+    </w:p>
+    <w:p>
+      <w:pPr>
+        <w:ind w:firstLine="420"/>
+      </w:pPr>
+      <w:r>
+        <w:rPr>
+          <w:rFonts w:hint="eastAsia"/>
+        </w:rPr>
+        <w:t xml:space="preserve">         </w:t>
+      </w:r>
+      <w:r>
+        <w:rPr>
+          <w:rFonts w:hint="eastAsia"/>
+          <w:color w:val="FF0000"/>
+        </w:rPr>
+        <w:t xml:space="preserve">   swap(s[i++],s[j--]);</w:t>
+      </w:r>
+    </w:p>
+    <w:p>
+      <w:pPr>
+        <w:ind w:firstLine="420"/>
+      </w:pPr>
+      <w:r>
+        <w:rPr>
+          <w:rFonts w:hint="eastAsia"/>
+        </w:rPr>
+        <w:t xml:space="preserve">        }</w:t>
+      </w:r>
+    </w:p>
+    <w:p>
+      <w:pPr>
+        <w:ind w:firstLine="420"/>
+      </w:pPr>
+      <w:r>
+        <w:rPr>
+          <w:rFonts w:hint="eastAsia"/>
+        </w:rPr>
+        <w:t xml:space="preserve">        return s;</w:t>
+      </w:r>
+    </w:p>
+    <w:p>
+      <w:pPr>
+        <w:ind w:firstLine="420"/>
+      </w:pPr>
+      <w:r>
+        <w:rPr>
+          <w:rFonts w:hint="eastAsia"/>
+        </w:rPr>
+        <w:lastRenderedPageBreak/>
+        <w:t xml:space="preserve">    }</w:t>
+      </w:r>
+    </w:p>
+    <w:p>
+      <w:pPr>
+        <w:ind w:firstLine="420"/>
+      </w:pPr>
+      <w:r>
+        <w:rPr>
+          <w:rFonts w:hint="eastAsia"/>
+        </w:rPr>
+        <w:t>};</w:t>
+      </w:r>
+    </w:p>
+    <w:p>
+      <w:pPr>
+        <w:pStyle w:val="3"/>
+      </w:pPr>
+      <w:r>
+        <w:rPr>
+          <w:rFonts w:hint="eastAsia"/>
+        </w:rPr>
+        <w:t>反转字符串</w:t>
+      </w:r>
+      <w:r>
+        <w:rPr>
+          <w:rFonts w:hint="eastAsia"/>
+        </w:rPr>
+        <w:t xml:space="preserve"> II</w:t>
+      </w:r>
+    </w:p>
+    <w:p>
+      <w:pPr>
+        <w:ind w:firstLine="420"/>
+      </w:pPr>
+      <w:r>
+        <w:rPr>
+          <w:rFonts w:hint="eastAsia"/>
+        </w:rPr>
+        <w:t>给定一个字符串</w:t>
+      </w:r>
+      <w:r>
+        <w:rPr>
+          <w:rFonts w:hint="eastAsia"/>
+        </w:rPr>
+        <w:t>s</w:t>
+      </w:r>
+      <w:r>
+        <w:rPr>
+          <w:rFonts w:hint="eastAsia"/>
+        </w:rPr>
+        <w:t>和一个整数</w:t>
+      </w:r>
+      <w:r>
+        <w:rPr>
+          <w:rFonts w:hint="eastAsia"/>
+        </w:rPr>
+        <w:t>k</w:t>
+      </w:r>
+      <w:r>
+        <w:rPr>
+          <w:rFonts w:hint="eastAsia"/>
+        </w:rPr>
+        <w:t>，从字符串开头算起，每计数至</w:t>
+      </w:r>
+      <w:r>
+        <w:rPr>
+          <w:rFonts w:hint="eastAsia"/>
+        </w:rPr>
+        <w:t>2k</w:t>
+      </w:r>
+      <w:r>
+        <w:rPr>
+          <w:rFonts w:hint="eastAsia"/>
+        </w:rPr>
+        <w:t>个字符，就反转这</w:t>
+      </w:r>
+      <w:r>
+        <w:rPr>
+          <w:rFonts w:hint="eastAsia"/>
+        </w:rPr>
+        <w:t>2k</w:t>
+      </w:r>
+      <w:r>
+        <w:rPr>
+          <w:rFonts w:hint="eastAsia"/>
+        </w:rPr>
+        <w:t>字符中的前</w:t>
+      </w:r>
+      <w:r>
+        <w:rPr>
+          <w:rFonts w:hint="eastAsia"/>
+        </w:rPr>
+        <w:t>k</w:t>
+      </w:r>
+      <w:r>
+        <w:rPr>
+          <w:rFonts w:hint="eastAsia"/>
+        </w:rPr>
+        <w:t>个字符。</w:t>
+      </w:r>
+    </w:p>
+    <w:p>
+      <w:pPr>
+        <w:ind w:leftChars="150" w:left="420"/>
+      </w:pPr>
+      <w:r>
+        <w:rPr>
+          <w:rFonts w:hint="eastAsia"/>
+        </w:rPr>
+        <w:t>如果剩余字符少于</w:t>
+      </w:r>
+      <w:r>
+        <w:rPr>
+          <w:rFonts w:hint="eastAsia"/>
+        </w:rPr>
+        <w:t>k</w:t>
+      </w:r>
+      <w:r>
+        <w:rPr>
+          <w:rFonts w:hint="eastAsia"/>
+        </w:rPr>
+        <w:t>个，则将剩余字符全部反转。</w:t>
+      </w:r>
+    </w:p>
+    <w:p>
+      <w:pPr>
+        <w:ind w:firstLine="420"/>
+        <w:rPr>
+          <w:rFonts w:hint="eastAsia"/>
+        </w:rPr>
+      </w:pPr>
+      <w:r>
+        <w:rPr>
+          <w:rFonts w:hint="eastAsia"/>
+        </w:rPr>
+        <w:t>如果剩余字符小于</w:t>
+      </w:r>
+      <w:r>
+        <w:rPr>
+          <w:rFonts w:hint="eastAsia"/>
+        </w:rPr>
+        <w:t>2k</w:t>
+      </w:r>
+      <w:r>
+        <w:rPr>
+          <w:rFonts w:hint="eastAsia"/>
+        </w:rPr>
+        <w:t>但大于或等于</w:t>
+      </w:r>
+      <w:r>
+        <w:rPr>
+          <w:rFonts w:hint="eastAsia"/>
+        </w:rPr>
+        <w:t>k</w:t>
+      </w:r>
+      <w:r>
+        <w:rPr>
+          <w:rFonts w:hint="eastAsia"/>
+        </w:rPr>
+        <w:t>个，则反转前</w:t>
+      </w:r>
+      <w:r>
+        <w:rPr>
+          <w:rFonts w:hint="eastAsia"/>
+        </w:rPr>
+        <w:t>k</w:t>
+      </w:r>
+      <w:r>
+        <w:rPr>
+          <w:rFonts w:hint="eastAsia"/>
+        </w:rPr>
+        <w:t>个字符，其余字符保持原样。</w:t>
+      </w:r>
+    </w:p>
+    <w:p>
+      <w:r>
+        <w:tab/>
+      </w:r>
+      <w:r>
+        <w:rPr>
+          <w:rFonts w:hint="eastAsia"/>
+        </w:rPr>
+        <w:t>注：</w:t>
+      </w:r>
+      <w:r>
+        <w:rPr>
+          <w:rFonts w:hint="eastAsia"/>
+        </w:rPr>
+        <w:t>LeetCode 541</w:t>
+      </w:r>
+    </w:p>
+    <w:p>
+      <w:r>
+        <w:tab/>
+      </w:r>
+      <w:r>
+        <w:rPr>
+          <w:rFonts w:hint="eastAsia"/>
+        </w:rPr>
+        <w:t>分析：</w:t>
+      </w:r>
+    </w:p>
+    <w:p>
+      <w:pPr>
+        <w:ind w:firstLine="420"/>
+        <w:rPr>
+          <w:rFonts w:hint="eastAsia"/>
+        </w:rPr>
+      </w:pPr>
+      <w:r>
+        <w:rPr>
+          <w:rFonts w:hint="eastAsia"/>
+        </w:rPr>
+        <w:t>你可以使用双指针来实现这个算法。具体步骤如下：</w:t>
+      </w:r>
+    </w:p>
+    <w:p>
+      <w:pPr>
+        <w:ind w:firstLine="420"/>
+        <w:rPr>
+          <w:rFonts w:hint="eastAsia"/>
+        </w:rPr>
+      </w:pPr>
+      <w:r>
+        <w:rPr>
+          <w:rFonts w:hint="eastAsia"/>
+        </w:rPr>
+        <w:t>1</w:t>
+      </w:r>
+      <w:r>
+        <w:rPr>
+          <w:rFonts w:hint="eastAsia"/>
+        </w:rPr>
+        <w:t>、初始化变量</w:t>
+      </w:r>
+      <w:r>
+        <w:rPr>
+          <w:rFonts w:hint="eastAsia"/>
+        </w:rPr>
+        <w:t xml:space="preserve"> i </w:t>
+      </w:r>
+      <w:r>
+        <w:rPr>
+          <w:rFonts w:hint="eastAsia"/>
+        </w:rPr>
+        <w:t>和</w:t>
+      </w:r>
+      <w:r>
+        <w:rPr>
+          <w:rFonts w:hint="eastAsia"/>
+        </w:rPr>
+        <w:t xml:space="preserve"> j </w:t>
+      </w:r>
+      <w:r>
+        <w:rPr>
+          <w:rFonts w:hint="eastAsia"/>
+        </w:rPr>
+        <w:t>分别为</w:t>
+      </w:r>
+      <w:r>
+        <w:rPr>
+          <w:rFonts w:hint="eastAsia"/>
+        </w:rPr>
+        <w:t xml:space="preserve"> 0 </w:t>
+      </w:r>
+      <w:r>
+        <w:rPr>
+          <w:rFonts w:hint="eastAsia"/>
+        </w:rPr>
+        <w:t>和</w:t>
+      </w:r>
+      <w:r>
+        <w:rPr>
+          <w:rFonts w:hint="eastAsia"/>
+        </w:rPr>
+        <w:t xml:space="preserve"> k-1</w:t>
+      </w:r>
+      <w:r>
+        <w:rPr>
+          <w:rFonts w:hint="eastAsia"/>
+        </w:rPr>
+        <w:t>，表示当前处理的区间为</w:t>
+      </w:r>
+      <w:r>
+        <w:rPr>
+          <w:rFonts w:hint="eastAsia"/>
+        </w:rPr>
+        <w:t xml:space="preserve"> [i, j]</w:t>
+      </w:r>
+      <w:r>
+        <w:rPr>
+          <w:rFonts w:hint="eastAsia"/>
+        </w:rPr>
+        <w:t>。</w:t>
+      </w:r>
+    </w:p>
+    <w:p>
+      <w:pPr>
+        <w:ind w:firstLine="420"/>
+        <w:rPr>
+          <w:rFonts w:hint="eastAsia"/>
+        </w:rPr>
+      </w:pPr>
+      <w:r>
+        <w:rPr>
+          <w:rFonts w:hint="eastAsia"/>
+        </w:rPr>
+        <w:t>2</w:t>
+      </w:r>
+      <w:r>
+        <w:rPr>
+          <w:rFonts w:hint="eastAsia"/>
+        </w:rPr>
+        <w:t>、循环遍历字符串，每次处理一个区间</w:t>
+      </w:r>
+      <w:r>
+        <w:rPr>
+          <w:rFonts w:hint="eastAsia"/>
+        </w:rPr>
+        <w:t xml:space="preserve"> [i, j]</w:t>
+      </w:r>
+      <w:r>
+        <w:rPr>
+          <w:rFonts w:hint="eastAsia"/>
+        </w:rPr>
+        <w:t>：</w:t>
+      </w:r>
+    </w:p>
+    <w:p>
+      <w:pPr>
+        <w:rPr>
+          <w:rFonts w:hint="eastAsia"/>
+        </w:rPr>
+      </w:pPr>
+      <w:r>
+        <w:rPr>
+          <w:rFonts w:hint="eastAsia"/>
+        </w:rPr>
+        <w:t xml:space="preserve">   - </w:t>
+      </w:r>
+      <w:r>
+        <w:rPr>
+          <w:rFonts w:hint="eastAsia"/>
+        </w:rPr>
+        <w:t>反转区间</w:t>
+      </w:r>
+      <w:r>
+        <w:rPr>
+          <w:rFonts w:hint="eastAsia"/>
+        </w:rPr>
+        <w:t xml:space="preserve"> [i, j] </w:t>
+      </w:r>
+      <w:r>
+        <w:rPr>
+          <w:rFonts w:hint="eastAsia"/>
+        </w:rPr>
+        <w:t>的字符。</w:t>
+      </w:r>
+    </w:p>
+    <w:p>
+      <w:pPr>
+        <w:rPr>
+          <w:rFonts w:hint="eastAsia"/>
+        </w:rPr>
+      </w:pPr>
+      <w:r>
+        <w:rPr>
+          <w:rFonts w:hint="eastAsia"/>
+        </w:rPr>
+        <w:t xml:space="preserve">   - </w:t>
+      </w:r>
+      <w:r>
+        <w:rPr>
+          <w:rFonts w:hint="eastAsia"/>
+        </w:rPr>
+        <w:t>更新</w:t>
+      </w:r>
+      <w:r>
+        <w:rPr>
+          <w:rFonts w:hint="eastAsia"/>
+        </w:rPr>
+        <w:t xml:space="preserve"> i </w:t>
+      </w:r>
+      <w:r>
+        <w:rPr>
+          <w:rFonts w:hint="eastAsia"/>
+        </w:rPr>
+        <w:t>和</w:t>
+      </w:r>
+      <w:r>
+        <w:rPr>
+          <w:rFonts w:hint="eastAsia"/>
+        </w:rPr>
+        <w:t xml:space="preserve"> j </w:t>
+      </w:r>
+      <w:r>
+        <w:rPr>
+          <w:rFonts w:hint="eastAsia"/>
+        </w:rPr>
+        <w:t>的值为</w:t>
+      </w:r>
+      <w:r>
+        <w:rPr>
+          <w:rFonts w:hint="eastAsia"/>
+        </w:rPr>
+        <w:t xml:space="preserve"> j + 1 </w:t>
+      </w:r>
+      <w:r>
+        <w:rPr>
+          <w:rFonts w:hint="eastAsia"/>
+        </w:rPr>
+        <w:t>和</w:t>
+      </w:r>
+      <w:r>
+        <w:rPr>
+          <w:rFonts w:hint="eastAsia"/>
+        </w:rPr>
+        <w:t xml:space="preserve"> min(j + k, n - 1)</w:t>
+      </w:r>
+      <w:r>
+        <w:rPr>
+          <w:rFonts w:hint="eastAsia"/>
+        </w:rPr>
+        <w:t>，继续下一轮循环。</w:t>
+      </w:r>
+    </w:p>
+    <w:p>
+      <w:pPr>
+        <w:ind w:firstLine="420"/>
+        <w:rPr>
+          <w:rFonts w:hint="eastAsia"/>
+        </w:rPr>
+      </w:pPr>
+      <w:r>
+        <w:rPr>
+          <w:rFonts w:hint="eastAsia"/>
+        </w:rPr>
+        <w:t>3</w:t>
+      </w:r>
+      <w:r>
+        <w:rPr>
+          <w:rFonts w:hint="eastAsia"/>
+        </w:rPr>
+        <w:t>、返回处理后的字符串。</w:t>
+      </w:r>
+    </w:p>
+    <w:p>
+      <w:pPr>
+        <w:pStyle w:val="3"/>
+      </w:pPr>
+      <w:r>
+        <w:rPr>
+          <w:rFonts w:hint="eastAsia"/>
+        </w:rPr>
+        <w:t>反转字符串中的单词</w:t>
+      </w:r>
+      <w:r>
+        <w:rPr>
+          <w:rFonts w:hint="eastAsia"/>
+        </w:rPr>
+        <w:t xml:space="preserve"> III</w:t>
+      </w:r>
+    </w:p>
+    <w:p>
+      <w:pPr>
+        <w:ind w:firstLine="420"/>
+      </w:pPr>
+      <w:r>
+        <w:rPr>
+          <w:rFonts w:hint="eastAsia"/>
+        </w:rPr>
+        <w:t>给定一个字符串</w:t>
+      </w:r>
+      <w:r>
+        <w:rPr>
+          <w:rFonts w:hint="eastAsia"/>
+        </w:rPr>
+        <w:t>s</w:t>
+      </w:r>
+      <w:r>
+        <w:rPr>
+          <w:rFonts w:hint="eastAsia"/>
+        </w:rPr>
+        <w:t>，你需要反转字符串中每个单词的字符顺序，同时仍保留空格和单词的初始顺序。</w:t>
+      </w:r>
+    </w:p>
+    <w:p>
+      <w:r>
+        <w:tab/>
+      </w:r>
+      <w:r>
+        <w:rPr>
+          <w:rFonts w:hint="eastAsia"/>
+        </w:rPr>
+        <w:t>注：</w:t>
+      </w:r>
+      <w:r>
+        <w:rPr>
+          <w:rFonts w:hint="eastAsia"/>
+        </w:rPr>
+        <w:t>LeetCode 557</w:t>
+      </w:r>
+    </w:p>
+    <w:p>
+      <w:r>
+        <w:tab/>
+      </w:r>
+      <w:r>
+        <w:rPr>
+          <w:rFonts w:hint="eastAsia"/>
+        </w:rPr>
+        <w:t>分析：</w:t>
+      </w:r>
+    </w:p>
+    <w:p>
+      <w:r>
+        <w:lastRenderedPageBreak/>
+        <w:tab/>
+      </w:r>
+    </w:p>
+    <w:p>
+      <w:pPr>
+        <w:pStyle w:val="3"/>
+      </w:pPr>
+      <w:r>
+        <w:rPr>
+          <w:rFonts w:hint="eastAsia"/>
+        </w:rPr>
+        <w:t>反转字符串中的单词</w:t>
+      </w:r>
+    </w:p>
+    <w:p>
+      <w:pPr>
+        <w:rPr>
+          <w:rFonts w:hint="eastAsia"/>
+        </w:rPr>
+      </w:pPr>
+      <w:r>
+        <w:tab/>
+      </w:r>
+      <w:r>
+        <w:rPr>
+          <w:rFonts w:hint="eastAsia"/>
+        </w:rPr>
+        <w:t>注：</w:t>
+      </w:r>
+      <w:r>
+        <w:rPr>
+          <w:rFonts w:hint="eastAsia"/>
+        </w:rPr>
+        <w:t>LeetCode 151</w:t>
+      </w:r>
+    </w:p>
+    <w:p>
+      <w:pPr>
+        <w:pStyle w:val="2"/>
       </w:pPr>
       <w:r>
         <w:rPr>
@@ -663,9 +5443,6 @@
     <w:p>
       <w:pPr>
         <w:pStyle w:val="3"/>
-        <w:rPr>
-          <w:rFonts w:hint="eastAsia"/>
-        </w:rPr>
       </w:pPr>
       <w:r>
         <w:rPr>
@@ -677,9 +5454,6 @@
     <w:p>
       <w:pPr>
         <w:pStyle w:val="2"/>
-        <w:rPr>
-          <w:rFonts w:hint="eastAsia"/>
-        </w:rPr>
       </w:pPr>
       <w:r>
         <w:rPr>
@@ -1353,6 +6127,16 @@
       <w:szCs w:val="32"/>
     </w:rPr>
   </w:style>
+  <w:style w:type="paragraph" w:styleId="a7">
+    <w:name w:val="List Paragraph"/>
+    <w:basedOn w:val="a"/>
+    <w:uiPriority w:val="34"/>
+    <w:qFormat/>
+    <w:rsid w:val="00FF2CCE"/>
+    <w:pPr>
+      <w:ind w:firstLineChars="200" w:firstLine="420"/>
+    </w:pPr>
+  </w:style>
 </w:styles>
 </file>
 
